--- a/index.html/READ ME/Oval Ski Club Specification.docx
+++ b/index.html/READ ME/Oval Ski Club Specification.docx
@@ -250,6 +250,15 @@
     </w:p>
     <w:sdt>
       <w:sdtPr>
+        <w:rPr>
+          <w:rFonts w:asciiTheme="minorHAnsi" w:eastAsiaTheme="minorHAnsi" w:hAnsiTheme="minorHAnsi" w:cstheme="minorBidi"/>
+          <w:b w:val="0"/>
+          <w:bCs w:val="0"/>
+          <w:color w:val="auto"/>
+          <w:sz w:val="22"/>
+          <w:szCs w:val="22"/>
+          <w:lang w:val="en-GB" w:eastAsia="en-US"/>
+        </w:rPr>
         <w:id w:val="-747885107"/>
         <w:docPartObj>
           <w:docPartGallery w:val="Table of Contents"/>
@@ -258,12 +267,7 @@
       </w:sdtPr>
       <w:sdtEndPr>
         <w:rPr>
-          <w:rFonts w:asciiTheme="minorHAnsi" w:eastAsiaTheme="minorHAnsi" w:hAnsiTheme="minorHAnsi" w:cstheme="minorBidi"/>
           <w:noProof/>
-          <w:color w:val="auto"/>
-          <w:sz w:val="22"/>
-          <w:szCs w:val="22"/>
-          <w:lang w:val="en-GB" w:eastAsia="en-US"/>
         </w:rPr>
       </w:sdtEndPr>
       <w:sdtContent>
@@ -1210,19 +1214,17 @@
       <w:r>
         <w:br w:type="page"/>
       </w:r>
-      <w:bookmarkStart w:id="0" w:name="_GoBack"/>
-      <w:bookmarkEnd w:id="0"/>
     </w:p>
     <w:p>
       <w:pPr>
         <w:pStyle w:val="Heading1"/>
       </w:pPr>
-      <w:bookmarkStart w:id="1" w:name="_Toc337678709"/>
+      <w:bookmarkStart w:id="0" w:name="_Toc337678709"/>
       <w:r>
         <w:lastRenderedPageBreak/>
         <w:t>Overview</w:t>
       </w:r>
-      <w:bookmarkEnd w:id="1"/>
+      <w:bookmarkEnd w:id="0"/>
     </w:p>
     <w:p>
       <w:pPr>
@@ -1290,22 +1292,22 @@
       <w:pPr>
         <w:pStyle w:val="Heading1"/>
       </w:pPr>
-      <w:bookmarkStart w:id="2" w:name="_Toc337678710"/>
+      <w:bookmarkStart w:id="1" w:name="_Toc337678710"/>
       <w:r>
         <w:lastRenderedPageBreak/>
         <w:t>Scenario</w:t>
       </w:r>
-      <w:bookmarkEnd w:id="2"/>
+      <w:bookmarkEnd w:id="1"/>
     </w:p>
     <w:p>
       <w:pPr>
         <w:pStyle w:val="Heading2"/>
       </w:pPr>
-      <w:bookmarkStart w:id="3" w:name="_Toc337678711"/>
+      <w:bookmarkStart w:id="2" w:name="_Toc337678711"/>
       <w:r>
         <w:t>Scenario 1</w:t>
       </w:r>
-      <w:bookmarkEnd w:id="3"/>
+      <w:bookmarkEnd w:id="2"/>
     </w:p>
     <w:p>
       <w:pPr>
@@ -1337,11 +1339,11 @@
       <w:pPr>
         <w:pStyle w:val="Heading2"/>
       </w:pPr>
-      <w:bookmarkStart w:id="4" w:name="_Toc337678712"/>
+      <w:bookmarkStart w:id="3" w:name="_Toc337678712"/>
       <w:r>
         <w:t>Scenario 2</w:t>
       </w:r>
-      <w:bookmarkEnd w:id="4"/>
+      <w:bookmarkEnd w:id="3"/>
     </w:p>
     <w:p>
       <w:r>
@@ -1372,7 +1374,7 @@
       <w:pPr>
         <w:pStyle w:val="Heading1"/>
       </w:pPr>
-      <w:bookmarkStart w:id="5" w:name="_Toc337678713"/>
+      <w:bookmarkStart w:id="4" w:name="_Toc337678713"/>
       <w:r>
         <w:lastRenderedPageBreak/>
         <w:t>None Supported F</w:t>
@@ -1380,7 +1382,7 @@
       <w:r>
         <w:t>eatures</w:t>
       </w:r>
-      <w:bookmarkEnd w:id="5"/>
+      <w:bookmarkEnd w:id="4"/>
     </w:p>
     <w:p>
       <w:r>
@@ -1461,12 +1463,12 @@
       <w:pPr>
         <w:pStyle w:val="Heading1"/>
       </w:pPr>
-      <w:bookmarkStart w:id="6" w:name="_Toc337678714"/>
+      <w:bookmarkStart w:id="5" w:name="_Toc337678714"/>
       <w:r>
         <w:lastRenderedPageBreak/>
         <w:t>Flowchart</w:t>
       </w:r>
-      <w:bookmarkEnd w:id="6"/>
+      <w:bookmarkEnd w:id="5"/>
     </w:p>
     <w:p/>
     <w:p>
@@ -1478,12 +1480,12 @@
       <w:pPr>
         <w:pStyle w:val="Heading1"/>
       </w:pPr>
-      <w:bookmarkStart w:id="7" w:name="_Toc337678715"/>
+      <w:bookmarkStart w:id="6" w:name="_Toc337678715"/>
       <w:r>
         <w:lastRenderedPageBreak/>
         <w:t>Screen by Screen Specification</w:t>
       </w:r>
-      <w:bookmarkEnd w:id="7"/>
+      <w:bookmarkEnd w:id="6"/>
     </w:p>
     <w:p>
       <w:r>
@@ -1566,15 +1568,29 @@
       <w:pPr>
         <w:pStyle w:val="Heading2"/>
       </w:pPr>
-      <w:bookmarkStart w:id="8" w:name="_Toc337678716"/>
+      <w:bookmarkStart w:id="7" w:name="_Toc337678716"/>
       <w:r>
         <w:t>Home Page</w:t>
       </w:r>
-      <w:bookmarkEnd w:id="8"/>
+      <w:bookmarkEnd w:id="7"/>
     </w:p>
     <w:p>
       <w:r>
-        <w:t>The Home Page is the first page presented to the users upon visiting the website. The home page serves the purpose of:</w:t>
+        <w:t xml:space="preserve">The Home Page is the first page presented to the users upon visiting the website. </w:t>
+      </w:r>
+      <w:r>
+        <w:t xml:space="preserve">The Home page will always have its own link in the </w:t>
+      </w:r>
+      <w:proofErr w:type="spellStart"/>
+      <w:r>
+        <w:t>navbar</w:t>
+      </w:r>
+      <w:proofErr w:type="spellEnd"/>
+      <w:r>
+        <w:t xml:space="preserve"> of every page. Each dropdown will consist of other pages of the website. </w:t>
+      </w:r>
+      <w:r>
+        <w:t>The home page serves the purpose of:</w:t>
       </w:r>
     </w:p>
     <w:p>
@@ -1586,7 +1602,12 @@
         </w:numPr>
       </w:pPr>
       <w:r>
-        <w:t>Allowing user easy navigation to the rest of the website</w:t>
+        <w:t>Allowing user easy navigation to the rest of the webs</w:t>
+      </w:r>
+      <w:bookmarkStart w:id="8" w:name="_GoBack"/>
+      <w:bookmarkEnd w:id="8"/>
+      <w:r>
+        <w:t>ite</w:t>
       </w:r>
     </w:p>
     <w:p>
@@ -1636,7 +1657,7 @@
                   <wp:posOffset>1602740</wp:posOffset>
                 </wp:positionH>
                 <wp:positionV relativeFrom="paragraph">
-                  <wp:posOffset>72390</wp:posOffset>
+                  <wp:posOffset>82329</wp:posOffset>
                 </wp:positionV>
                 <wp:extent cx="963930" cy="238125"/>
                 <wp:effectExtent l="0" t="0" r="26670" b="28575"/>
@@ -1705,7 +1726,11 @@
           </mc:Choice>
           <mc:Fallback>
             <w:pict>
-              <v:shape id="Text Box 9" o:spid="_x0000_s1027" type="#_x0000_t202" style="position:absolute;margin-left:126.2pt;margin-top:5.7pt;width:75.9pt;height:18.75pt;z-index:251669504;visibility:visible;mso-wrap-style:square;mso-width-percent:0;mso-wrap-distance-left:9pt;mso-wrap-distance-top:0;mso-wrap-distance-right:9pt;mso-wrap-distance-bottom:0;mso-position-horizontal:absolute;mso-position-horizontal-relative:text;mso-position-vertical:absolute;mso-position-vertical-relative:text;mso-width-percent:0;mso-width-relative:margin;v-text-anchor:top" o:gfxdata="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" fillcolor="white [3201]" strokeweight=".5pt">
+              <v:shapetype id="_x0000_t202" coordsize="21600,21600" o:spt="202" path="m,l,21600r21600,l21600,xe">
+                <v:stroke joinstyle="miter"/>
+                <v:path gradientshapeok="t" o:connecttype="rect"/>
+              </v:shapetype>
+              <v:shape id="Text Box 9" o:spid="_x0000_s1027" type="#_x0000_t202" style="position:absolute;margin-left:126.2pt;margin-top:6.5pt;width:75.9pt;height:18.75pt;z-index:251669504;visibility:visible;mso-wrap-style:square;mso-width-percent:0;mso-wrap-distance-left:9pt;mso-wrap-distance-top:0;mso-wrap-distance-right:9pt;mso-wrap-distance-bottom:0;mso-position-horizontal:absolute;mso-position-horizontal-relative:text;mso-position-vertical:absolute;mso-position-vertical-relative:text;mso-width-percent:0;mso-width-relative:margin;v-text-anchor:top" o:gfxdata="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" fillcolor="white [3201]" strokeweight=".5pt">
                 <v:textbox>
                   <w:txbxContent>
                     <w:p>
@@ -3439,21 +3464,26 @@
     <w:p/>
     <w:p/>
     <w:p/>
-    <w:p/>
-    <w:p/>
     <w:p>
       <w:pPr>
         <w:pStyle w:val="Heading2"/>
       </w:pPr>
       <w:bookmarkStart w:id="9" w:name="_Toc337678717"/>
       <w:r>
+        <w:lastRenderedPageBreak/>
         <w:t>About Us</w:t>
       </w:r>
       <w:bookmarkEnd w:id="9"/>
     </w:p>
     <w:p>
       <w:r>
-        <w:t>The About us page will give users information regarding the club. There will be two tables present listing the committee members and the instructors. The About Us page serves the purpose of:</w:t>
+        <w:t>The About us page will give users information regarding the club. There will be two tables present listing the committee members and the instructors.</w:t>
+      </w:r>
+      <w:r>
+        <w:t xml:space="preserve"> The About us page will be part of the ‘Dropdown 1’.</w:t>
+      </w:r>
+      <w:r>
+        <w:t xml:space="preserve"> The About Us page serves the purpose of:</w:t>
       </w:r>
     </w:p>
     <w:p>
@@ -4628,7 +4658,16 @@
     </w:p>
     <w:p>
       <w:r>
-        <w:t>The contact us page will provide users with information on how to contact Oval Ski Club and the location. The Contact Us page serves the purpose of:</w:t>
+        <w:t>The contact us page will provide users with information on how to contact Oval Ski Club and the location.</w:t>
+      </w:r>
+      <w:r>
+        <w:t xml:space="preserve"> The Contact Us page will be part of the ‘Dropdown1’</w:t>
+      </w:r>
+      <w:r>
+        <w:t>.</w:t>
+      </w:r>
+      <w:r>
+        <w:t xml:space="preserve"> The Contact Us page serves the purpose of:</w:t>
       </w:r>
     </w:p>
     <w:p>
@@ -4652,10 +4691,7 @@
         </w:numPr>
       </w:pPr>
       <w:r>
-        <w:t xml:space="preserve">Providing users with </w:t>
-      </w:r>
-      <w:r>
-        <w:t>information on how to contact Oval Ski Club. This includes:</w:t>
+        <w:t>Providing users with information on how to contact Oval Ski Club. This includes:</w:t>
       </w:r>
     </w:p>
     <w:p>
@@ -4703,10 +4739,7 @@
         </w:numPr>
       </w:pPr>
       <w:r>
-        <w:t>Allowing Users to Sign In</w:t>
-      </w:r>
-      <w:r>
-        <w:t xml:space="preserve"> using the drop down login form</w:t>
+        <w:t>Allowing Users to Sign In using the drop down login form</w:t>
       </w:r>
     </w:p>
     <w:p>
@@ -4714,16 +4747,7 @@
         <w:ind w:left="360"/>
       </w:pPr>
       <w:r>
-        <w:t>The Layout of the Contact</w:t>
-      </w:r>
-      <w:r>
-        <w:t xml:space="preserve"> Us page </w:t>
-      </w:r>
-      <w:r>
-        <w:t>can be found on the next page</w:t>
-      </w:r>
-      <w:r>
-        <w:t>:</w:t>
+        <w:t>The Layout of the Contact Us page can be found on the next page:</w:t>
       </w:r>
     </w:p>
     <w:p>
@@ -5793,10 +5817,7 @@
                         <w:txbxContent>
                           <w:p>
                             <w:r>
-                              <w:t>Text</w:t>
-                            </w:r>
-                            <w:r>
-                              <w:t xml:space="preserve"> – Includes E-mail link</w:t>
+                              <w:t>Text – Includes E-mail link</w:t>
                             </w:r>
                           </w:p>
                         </w:txbxContent>
@@ -5900,10 +5921,7 @@
                           <w:p>
                             <w:proofErr w:type="spellStart"/>
                             <w:r>
-                              <w:t>Button</w:t>
-                            </w:r>
-                            <w:r>
-                              <w:t>n</w:t>
+                              <w:t>Buttonn</w:t>
                             </w:r>
                             <w:proofErr w:type="spellEnd"/>
                             <w:r>
@@ -6177,7 +6195,13 @@
     </w:p>
     <w:p>
       <w:r>
-        <w:t>The frequently asked questions age will provide answers to the most common asked question at the club. The FAQ’s page serves the purpose of:</w:t>
+        <w:t>The frequently asked questions age will provide answers to the most common asked question at the club.</w:t>
+      </w:r>
+      <w:r>
+        <w:t xml:space="preserve"> The FAQ’s is the last available page link at the bottom of the ‘dropdown1’.</w:t>
+      </w:r>
+      <w:r>
+        <w:t xml:space="preserve"> The FAQ’s page serves the purpose of:</w:t>
       </w:r>
     </w:p>
     <w:p>
@@ -7550,7 +7574,19 @@
         <w:t xml:space="preserve"> and the club holiday.</w:t>
       </w:r>
       <w:r>
-        <w:t xml:space="preserve"> The Social page serves the purpose of:</w:t>
+        <w:t xml:space="preserve"> </w:t>
+      </w:r>
+      <w:r>
+        <w:t>The social page will be the first link in the ‘Dropdown 2’</w:t>
+      </w:r>
+      <w:r>
+        <w:t xml:space="preserve"> box</w:t>
+      </w:r>
+      <w:r>
+        <w:t xml:space="preserve">. </w:t>
+      </w:r>
+      <w:r>
+        <w:t>The Social page serves the purpose of:</w:t>
       </w:r>
     </w:p>
     <w:p>
@@ -9418,7 +9454,13 @@
     </w:p>
     <w:p>
       <w:r>
-        <w:t>The Racing Team page provides users information on the races attended by Oval Ski Club. The Racing Team page serves the purpose of:</w:t>
+        <w:t>The Racing Team page provides users information on the races attended by Oval Ski Club.</w:t>
+      </w:r>
+      <w:r>
+        <w:t xml:space="preserve"> The racing team can be navigated to via a link in the ‘dropdown 2’.</w:t>
+      </w:r>
+      <w:r>
+        <w:t xml:space="preserve"> The Racing Team page serves the purpose of:</w:t>
       </w:r>
     </w:p>
     <w:p>
@@ -10452,10 +10494,7 @@
                         <w:txbxContent>
                           <w:p>
                             <w:r>
-                              <w:t>Text –</w:t>
-                            </w:r>
-                            <w:r>
-                              <w:t xml:space="preserve"> Includes</w:t>
+                              <w:t>Text – Includes</w:t>
                             </w:r>
                             <w:r>
                               <w:t xml:space="preserve"> </w:t>
@@ -10625,6 +10664,1313 @@
       </w:r>
     </w:p>
     <w:p/>
+    <w:p>
+      <w:pPr>
+        <w:pStyle w:val="Heading2"/>
+      </w:pPr>
+      <w:r>
+        <w:t>Lessons</w:t>
+      </w:r>
+    </w:p>
+    <w:p>
+      <w:r>
+        <w:t xml:space="preserve">The Lessons Page provides users with information and dates of when lessons start. It will also provide users with membership fee prices. </w:t>
+      </w:r>
+      <w:r>
+        <w:t xml:space="preserve">The Lessons Page is the last available link in the ‘Dropdown 2’. </w:t>
+      </w:r>
+      <w:r>
+        <w:t>The Lessons Page serves the purpose of:</w:t>
+      </w:r>
+    </w:p>
+    <w:p>
+      <w:pPr>
+        <w:pStyle w:val="ListParagraph"/>
+        <w:numPr>
+          <w:ilvl w:val="0"/>
+          <w:numId w:val="7"/>
+        </w:numPr>
+      </w:pPr>
+      <w:r>
+        <w:t>Providing users with information on the prices of a membership.</w:t>
+      </w:r>
+    </w:p>
+    <w:p>
+      <w:pPr>
+        <w:pStyle w:val="ListParagraph"/>
+        <w:numPr>
+          <w:ilvl w:val="0"/>
+          <w:numId w:val="7"/>
+        </w:numPr>
+      </w:pPr>
+      <w:r>
+        <w:t>Providing users with dates and times of lessons using a diary.</w:t>
+      </w:r>
+    </w:p>
+    <w:p>
+      <w:pPr>
+        <w:pStyle w:val="ListParagraph"/>
+        <w:numPr>
+          <w:ilvl w:val="0"/>
+          <w:numId w:val="7"/>
+        </w:numPr>
+      </w:pPr>
+      <w:r>
+        <w:t>Allowing users easy navigation around the rest of the website.</w:t>
+      </w:r>
+    </w:p>
+    <w:p>
+      <w:pPr>
+        <w:pStyle w:val="ListParagraph"/>
+        <w:numPr>
+          <w:ilvl w:val="0"/>
+          <w:numId w:val="7"/>
+        </w:numPr>
+      </w:pPr>
+      <w:r>
+        <w:t>Allowing users to sign in via the dropdown login form.</w:t>
+      </w:r>
+    </w:p>
+    <w:p>
+      <w:r>
+        <w:t>The layout for the Lessons Page can be found on the next page.</w:t>
+      </w:r>
+    </w:p>
+    <w:p>
+      <w:r>
+        <w:br w:type="page"/>
+      </w:r>
+    </w:p>
+    <w:p>
+      <w:r>
+        <w:rPr>
+          <w:noProof/>
+          <w:lang w:eastAsia="en-GB"/>
+        </w:rPr>
+        <w:lastRenderedPageBreak/>
+        <mc:AlternateContent>
+          <mc:Choice Requires="wps">
+            <w:drawing>
+              <wp:anchor distT="0" distB="0" distL="114300" distR="114300" simplePos="0" relativeHeight="251813888" behindDoc="0" locked="0" layoutInCell="1" allowOverlap="1" wp14:anchorId="41FCB524" wp14:editId="16BDF2E2">
+                <wp:simplePos x="0" y="0"/>
+                <wp:positionH relativeFrom="column">
+                  <wp:posOffset>19685</wp:posOffset>
+                </wp:positionH>
+                <wp:positionV relativeFrom="paragraph">
+                  <wp:posOffset>78740</wp:posOffset>
+                </wp:positionV>
+                <wp:extent cx="6072505" cy="4303395"/>
+                <wp:effectExtent l="0" t="0" r="23495" b="20955"/>
+                <wp:wrapNone/>
+                <wp:docPr id="5" name="Rectangle 5"/>
+                <wp:cNvGraphicFramePr/>
+                <a:graphic xmlns:a="http://schemas.openxmlformats.org/drawingml/2006/main">
+                  <a:graphicData uri="http://schemas.microsoft.com/office/word/2010/wordprocessingShape">
+                    <wps:wsp>
+                      <wps:cNvSpPr/>
+                      <wps:spPr>
+                        <a:xfrm>
+                          <a:off x="0" y="0"/>
+                          <a:ext cx="6072505" cy="4303395"/>
+                        </a:xfrm>
+                        <a:prstGeom prst="rect">
+                          <a:avLst/>
+                        </a:prstGeom>
+                        <a:noFill/>
+                        <a:ln>
+                          <a:solidFill>
+                            <a:schemeClr val="tx1"/>
+                          </a:solidFill>
+                        </a:ln>
+                      </wps:spPr>
+                      <wps:style>
+                        <a:lnRef idx="2">
+                          <a:schemeClr val="accent1">
+                            <a:shade val="50000"/>
+                          </a:schemeClr>
+                        </a:lnRef>
+                        <a:fillRef idx="1">
+                          <a:schemeClr val="accent1"/>
+                        </a:fillRef>
+                        <a:effectRef idx="0">
+                          <a:schemeClr val="accent1"/>
+                        </a:effectRef>
+                        <a:fontRef idx="minor">
+                          <a:schemeClr val="lt1"/>
+                        </a:fontRef>
+                      </wps:style>
+                      <wps:bodyPr rot="0" spcFirstLastPara="0" vertOverflow="overflow" horzOverflow="overflow" vert="horz" wrap="square" lIns="91440" tIns="45720" rIns="91440" bIns="45720" numCol="1" spcCol="0" rtlCol="0" fromWordArt="0" anchor="ctr" anchorCtr="0" forceAA="0" compatLnSpc="1">
+                        <a:prstTxWarp prst="textNoShape">
+                          <a:avLst/>
+                        </a:prstTxWarp>
+                        <a:noAutofit/>
+                      </wps:bodyPr>
+                    </wps:wsp>
+                  </a:graphicData>
+                </a:graphic>
+                <wp14:sizeRelV relativeFrom="margin">
+                  <wp14:pctHeight>0</wp14:pctHeight>
+                </wp14:sizeRelV>
+              </wp:anchor>
+            </w:drawing>
+          </mc:Choice>
+          <mc:Fallback>
+            <w:pict>
+              <v:rect id="Rectangle 5" o:spid="_x0000_s1026" style="position:absolute;margin-left:1.55pt;margin-top:6.2pt;width:478.15pt;height:338.85pt;z-index:251813888;visibility:visible;mso-wrap-style:square;mso-height-percent:0;mso-wrap-distance-left:9pt;mso-wrap-distance-top:0;mso-wrap-distance-right:9pt;mso-wrap-distance-bottom:0;mso-position-horizontal:absolute;mso-position-horizontal-relative:text;mso-position-vertical:absolute;mso-position-vertical-relative:text;mso-height-percent:0;mso-height-relative:margin;v-text-anchor:middle" o:gfxdata="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" filled="f" strokecolor="black [3213]" strokeweight="2pt"/>
+            </w:pict>
+          </mc:Fallback>
+        </mc:AlternateContent>
+      </w:r>
+      <w:r>
+        <w:rPr>
+          <w:noProof/>
+          <w:lang w:eastAsia="en-GB"/>
+        </w:rPr>
+        <mc:AlternateContent>
+          <mc:Choice Requires="wps">
+            <w:drawing>
+              <wp:anchor distT="0" distB="0" distL="114300" distR="114300" simplePos="0" relativeHeight="251820032" behindDoc="0" locked="0" layoutInCell="1" allowOverlap="1" wp14:anchorId="101B828D" wp14:editId="0A6C026A">
+                <wp:simplePos x="0" y="0"/>
+                <wp:positionH relativeFrom="column">
+                  <wp:posOffset>5126990</wp:posOffset>
+                </wp:positionH>
+                <wp:positionV relativeFrom="paragraph">
+                  <wp:posOffset>77470</wp:posOffset>
+                </wp:positionV>
+                <wp:extent cx="963930" cy="238125"/>
+                <wp:effectExtent l="0" t="0" r="26670" b="28575"/>
+                <wp:wrapNone/>
+                <wp:docPr id="14" name="Text Box 14"/>
+                <wp:cNvGraphicFramePr/>
+                <a:graphic xmlns:a="http://schemas.openxmlformats.org/drawingml/2006/main">
+                  <a:graphicData uri="http://schemas.microsoft.com/office/word/2010/wordprocessingShape">
+                    <wps:wsp>
+                      <wps:cNvSpPr txBox="1"/>
+                      <wps:spPr>
+                        <a:xfrm>
+                          <a:off x="0" y="0"/>
+                          <a:ext cx="963930" cy="238125"/>
+                        </a:xfrm>
+                        <a:prstGeom prst="rect">
+                          <a:avLst/>
+                        </a:prstGeom>
+                        <a:solidFill>
+                          <a:schemeClr val="lt1"/>
+                        </a:solidFill>
+                        <a:ln w="6350">
+                          <a:solidFill>
+                            <a:prstClr val="black"/>
+                          </a:solidFill>
+                        </a:ln>
+                        <a:effectLst/>
+                      </wps:spPr>
+                      <wps:style>
+                        <a:lnRef idx="0">
+                          <a:schemeClr val="accent1"/>
+                        </a:lnRef>
+                        <a:fillRef idx="0">
+                          <a:schemeClr val="accent1"/>
+                        </a:fillRef>
+                        <a:effectRef idx="0">
+                          <a:schemeClr val="accent1"/>
+                        </a:effectRef>
+                        <a:fontRef idx="minor">
+                          <a:schemeClr val="dk1"/>
+                        </a:fontRef>
+                      </wps:style>
+                      <wps:txbx>
+                        <w:txbxContent>
+                          <w:p>
+                            <w:pPr>
+                              <w:jc w:val="center"/>
+                            </w:pPr>
+                            <w:r>
+                              <w:t>Sign In</w:t>
+                            </w:r>
+                          </w:p>
+                        </w:txbxContent>
+                      </wps:txbx>
+                      <wps:bodyPr rot="0" spcFirstLastPara="0" vertOverflow="overflow" horzOverflow="overflow" vert="horz" wrap="square" lIns="91440" tIns="45720" rIns="91440" bIns="45720" numCol="1" spcCol="0" rtlCol="0" fromWordArt="0" anchor="t" anchorCtr="0" forceAA="0" compatLnSpc="1">
+                        <a:prstTxWarp prst="textNoShape">
+                          <a:avLst/>
+                        </a:prstTxWarp>
+                        <a:noAutofit/>
+                      </wps:bodyPr>
+                    </wps:wsp>
+                  </a:graphicData>
+                </a:graphic>
+                <wp14:sizeRelH relativeFrom="margin">
+                  <wp14:pctWidth>0</wp14:pctWidth>
+                </wp14:sizeRelH>
+              </wp:anchor>
+            </w:drawing>
+          </mc:Choice>
+          <mc:Fallback>
+            <w:pict>
+              <v:shape id="Text Box 14" o:spid="_x0000_s1095" type="#_x0000_t202" style="position:absolute;margin-left:403.7pt;margin-top:6.1pt;width:75.9pt;height:18.75pt;z-index:251820032;visibility:visible;mso-wrap-style:square;mso-width-percent:0;mso-wrap-distance-left:9pt;mso-wrap-distance-top:0;mso-wrap-distance-right:9pt;mso-wrap-distance-bottom:0;mso-position-horizontal:absolute;mso-position-horizontal-relative:text;mso-position-vertical:absolute;mso-position-vertical-relative:text;mso-width-percent:0;mso-width-relative:margin;v-text-anchor:top" o:gfxdata="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" fillcolor="white [3201]" strokeweight=".5pt">
+                <v:textbox>
+                  <w:txbxContent>
+                    <w:p>
+                      <w:pPr>
+                        <w:jc w:val="center"/>
+                      </w:pPr>
+                      <w:r>
+                        <w:t>Sign In</w:t>
+                      </w:r>
+                    </w:p>
+                  </w:txbxContent>
+                </v:textbox>
+              </v:shape>
+            </w:pict>
+          </mc:Fallback>
+        </mc:AlternateContent>
+      </w:r>
+      <w:r>
+        <w:rPr>
+          <w:noProof/>
+          <w:lang w:eastAsia="en-GB"/>
+        </w:rPr>
+        <mc:AlternateContent>
+          <mc:Choice Requires="wps">
+            <w:drawing>
+              <wp:anchor distT="0" distB="0" distL="114300" distR="114300" simplePos="0" relativeHeight="251819008" behindDoc="0" locked="0" layoutInCell="1" allowOverlap="1" wp14:anchorId="6CA54FE8" wp14:editId="1CF7685A">
+                <wp:simplePos x="0" y="0"/>
+                <wp:positionH relativeFrom="column">
+                  <wp:posOffset>2569210</wp:posOffset>
+                </wp:positionH>
+                <wp:positionV relativeFrom="paragraph">
+                  <wp:posOffset>84455</wp:posOffset>
+                </wp:positionV>
+                <wp:extent cx="963930" cy="238125"/>
+                <wp:effectExtent l="0" t="0" r="26670" b="28575"/>
+                <wp:wrapNone/>
+                <wp:docPr id="16" name="Text Box 16"/>
+                <wp:cNvGraphicFramePr/>
+                <a:graphic xmlns:a="http://schemas.openxmlformats.org/drawingml/2006/main">
+                  <a:graphicData uri="http://schemas.microsoft.com/office/word/2010/wordprocessingShape">
+                    <wps:wsp>
+                      <wps:cNvSpPr txBox="1"/>
+                      <wps:spPr>
+                        <a:xfrm>
+                          <a:off x="0" y="0"/>
+                          <a:ext cx="963930" cy="238125"/>
+                        </a:xfrm>
+                        <a:prstGeom prst="rect">
+                          <a:avLst/>
+                        </a:prstGeom>
+                        <a:solidFill>
+                          <a:schemeClr val="lt1"/>
+                        </a:solidFill>
+                        <a:ln w="6350">
+                          <a:solidFill>
+                            <a:prstClr val="black"/>
+                          </a:solidFill>
+                        </a:ln>
+                        <a:effectLst/>
+                      </wps:spPr>
+                      <wps:style>
+                        <a:lnRef idx="0">
+                          <a:schemeClr val="accent1"/>
+                        </a:lnRef>
+                        <a:fillRef idx="0">
+                          <a:schemeClr val="accent1"/>
+                        </a:fillRef>
+                        <a:effectRef idx="0">
+                          <a:schemeClr val="accent1"/>
+                        </a:effectRef>
+                        <a:fontRef idx="minor">
+                          <a:schemeClr val="dk1"/>
+                        </a:fontRef>
+                      </wps:style>
+                      <wps:txbx>
+                        <w:txbxContent>
+                          <w:p>
+                            <w:r>
+                              <w:t>Dropdown 2</w:t>
+                            </w:r>
+                          </w:p>
+                        </w:txbxContent>
+                      </wps:txbx>
+                      <wps:bodyPr rot="0" spcFirstLastPara="0" vertOverflow="overflow" horzOverflow="overflow" vert="horz" wrap="square" lIns="91440" tIns="45720" rIns="91440" bIns="45720" numCol="1" spcCol="0" rtlCol="0" fromWordArt="0" anchor="t" anchorCtr="0" forceAA="0" compatLnSpc="1">
+                        <a:prstTxWarp prst="textNoShape">
+                          <a:avLst/>
+                        </a:prstTxWarp>
+                        <a:noAutofit/>
+                      </wps:bodyPr>
+                    </wps:wsp>
+                  </a:graphicData>
+                </a:graphic>
+                <wp14:sizeRelH relativeFrom="margin">
+                  <wp14:pctWidth>0</wp14:pctWidth>
+                </wp14:sizeRelH>
+              </wp:anchor>
+            </w:drawing>
+          </mc:Choice>
+          <mc:Fallback>
+            <w:pict>
+              <v:shape id="Text Box 16" o:spid="_x0000_s1096" type="#_x0000_t202" style="position:absolute;margin-left:202.3pt;margin-top:6.65pt;width:75.9pt;height:18.75pt;z-index:251819008;visibility:visible;mso-wrap-style:square;mso-width-percent:0;mso-wrap-distance-left:9pt;mso-wrap-distance-top:0;mso-wrap-distance-right:9pt;mso-wrap-distance-bottom:0;mso-position-horizontal:absolute;mso-position-horizontal-relative:text;mso-position-vertical:absolute;mso-position-vertical-relative:text;mso-width-percent:0;mso-width-relative:margin;v-text-anchor:top" o:gfxdata="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" fillcolor="white [3201]" strokeweight=".5pt">
+                <v:textbox>
+                  <w:txbxContent>
+                    <w:p>
+                      <w:r>
+                        <w:t>Dropdown 2</w:t>
+                      </w:r>
+                    </w:p>
+                  </w:txbxContent>
+                </v:textbox>
+              </v:shape>
+            </w:pict>
+          </mc:Fallback>
+        </mc:AlternateContent>
+      </w:r>
+      <w:r>
+        <w:rPr>
+          <w:noProof/>
+          <w:lang w:eastAsia="en-GB"/>
+        </w:rPr>
+        <mc:AlternateContent>
+          <mc:Choice Requires="wps">
+            <w:drawing>
+              <wp:anchor distT="0" distB="0" distL="114300" distR="114300" simplePos="0" relativeHeight="251817984" behindDoc="0" locked="0" layoutInCell="1" allowOverlap="1" wp14:anchorId="5A6AFBEB" wp14:editId="554F3B30">
+                <wp:simplePos x="0" y="0"/>
+                <wp:positionH relativeFrom="column">
+                  <wp:posOffset>1602740</wp:posOffset>
+                </wp:positionH>
+                <wp:positionV relativeFrom="paragraph">
+                  <wp:posOffset>81915</wp:posOffset>
+                </wp:positionV>
+                <wp:extent cx="963930" cy="238125"/>
+                <wp:effectExtent l="0" t="0" r="26670" b="28575"/>
+                <wp:wrapNone/>
+                <wp:docPr id="17" name="Text Box 17"/>
+                <wp:cNvGraphicFramePr/>
+                <a:graphic xmlns:a="http://schemas.openxmlformats.org/drawingml/2006/main">
+                  <a:graphicData uri="http://schemas.microsoft.com/office/word/2010/wordprocessingShape">
+                    <wps:wsp>
+                      <wps:cNvSpPr txBox="1"/>
+                      <wps:spPr>
+                        <a:xfrm>
+                          <a:off x="0" y="0"/>
+                          <a:ext cx="963930" cy="238125"/>
+                        </a:xfrm>
+                        <a:prstGeom prst="rect">
+                          <a:avLst/>
+                        </a:prstGeom>
+                        <a:solidFill>
+                          <a:schemeClr val="lt1"/>
+                        </a:solidFill>
+                        <a:ln w="6350">
+                          <a:solidFill>
+                            <a:prstClr val="black"/>
+                          </a:solidFill>
+                        </a:ln>
+                        <a:effectLst/>
+                      </wps:spPr>
+                      <wps:style>
+                        <a:lnRef idx="0">
+                          <a:schemeClr val="accent1"/>
+                        </a:lnRef>
+                        <a:fillRef idx="0">
+                          <a:schemeClr val="accent1"/>
+                        </a:fillRef>
+                        <a:effectRef idx="0">
+                          <a:schemeClr val="accent1"/>
+                        </a:effectRef>
+                        <a:fontRef idx="minor">
+                          <a:schemeClr val="dk1"/>
+                        </a:fontRef>
+                      </wps:style>
+                      <wps:txbx>
+                        <w:txbxContent>
+                          <w:p>
+                            <w:r>
+                              <w:t>Dropdown 1</w:t>
+                            </w:r>
+                          </w:p>
+                        </w:txbxContent>
+                      </wps:txbx>
+                      <wps:bodyPr rot="0" spcFirstLastPara="0" vertOverflow="overflow" horzOverflow="overflow" vert="horz" wrap="square" lIns="91440" tIns="45720" rIns="91440" bIns="45720" numCol="1" spcCol="0" rtlCol="0" fromWordArt="0" anchor="t" anchorCtr="0" forceAA="0" compatLnSpc="1">
+                        <a:prstTxWarp prst="textNoShape">
+                          <a:avLst/>
+                        </a:prstTxWarp>
+                        <a:noAutofit/>
+                      </wps:bodyPr>
+                    </wps:wsp>
+                  </a:graphicData>
+                </a:graphic>
+                <wp14:sizeRelH relativeFrom="margin">
+                  <wp14:pctWidth>0</wp14:pctWidth>
+                </wp14:sizeRelH>
+              </wp:anchor>
+            </w:drawing>
+          </mc:Choice>
+          <mc:Fallback>
+            <w:pict>
+              <v:shape id="Text Box 17" o:spid="_x0000_s1097" type="#_x0000_t202" style="position:absolute;margin-left:126.2pt;margin-top:6.45pt;width:75.9pt;height:18.75pt;z-index:251817984;visibility:visible;mso-wrap-style:square;mso-width-percent:0;mso-wrap-distance-left:9pt;mso-wrap-distance-top:0;mso-wrap-distance-right:9pt;mso-wrap-distance-bottom:0;mso-position-horizontal:absolute;mso-position-horizontal-relative:text;mso-position-vertical:absolute;mso-position-vertical-relative:text;mso-width-percent:0;mso-width-relative:margin;v-text-anchor:top" o:gfxdata="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" fillcolor="white [3201]" strokeweight=".5pt">
+                <v:textbox>
+                  <w:txbxContent>
+                    <w:p>
+                      <w:r>
+                        <w:t>Dropdown 1</w:t>
+                      </w:r>
+                    </w:p>
+                  </w:txbxContent>
+                </v:textbox>
+              </v:shape>
+            </w:pict>
+          </mc:Fallback>
+        </mc:AlternateContent>
+      </w:r>
+      <w:r>
+        <w:rPr>
+          <w:noProof/>
+          <w:lang w:eastAsia="en-GB"/>
+        </w:rPr>
+        <mc:AlternateContent>
+          <mc:Choice Requires="wps">
+            <w:drawing>
+              <wp:anchor distT="0" distB="0" distL="114300" distR="114300" simplePos="0" relativeHeight="251816960" behindDoc="0" locked="0" layoutInCell="1" allowOverlap="1" wp14:anchorId="5B9E91F4" wp14:editId="6D521E98">
+                <wp:simplePos x="0" y="0"/>
+                <wp:positionH relativeFrom="column">
+                  <wp:posOffset>983974</wp:posOffset>
+                </wp:positionH>
+                <wp:positionV relativeFrom="paragraph">
+                  <wp:posOffset>80369</wp:posOffset>
+                </wp:positionV>
+                <wp:extent cx="616226" cy="238125"/>
+                <wp:effectExtent l="0" t="0" r="12700" b="28575"/>
+                <wp:wrapNone/>
+                <wp:docPr id="31" name="Text Box 31"/>
+                <wp:cNvGraphicFramePr/>
+                <a:graphic xmlns:a="http://schemas.openxmlformats.org/drawingml/2006/main">
+                  <a:graphicData uri="http://schemas.microsoft.com/office/word/2010/wordprocessingShape">
+                    <wps:wsp>
+                      <wps:cNvSpPr txBox="1"/>
+                      <wps:spPr>
+                        <a:xfrm>
+                          <a:off x="0" y="0"/>
+                          <a:ext cx="616226" cy="238125"/>
+                        </a:xfrm>
+                        <a:prstGeom prst="rect">
+                          <a:avLst/>
+                        </a:prstGeom>
+                        <a:solidFill>
+                          <a:schemeClr val="lt1"/>
+                        </a:solidFill>
+                        <a:ln w="6350">
+                          <a:solidFill>
+                            <a:prstClr val="black"/>
+                          </a:solidFill>
+                        </a:ln>
+                        <a:effectLst/>
+                      </wps:spPr>
+                      <wps:style>
+                        <a:lnRef idx="0">
+                          <a:schemeClr val="accent1"/>
+                        </a:lnRef>
+                        <a:fillRef idx="0">
+                          <a:schemeClr val="accent1"/>
+                        </a:fillRef>
+                        <a:effectRef idx="0">
+                          <a:schemeClr val="accent1"/>
+                        </a:effectRef>
+                        <a:fontRef idx="minor">
+                          <a:schemeClr val="dk1"/>
+                        </a:fontRef>
+                      </wps:style>
+                      <wps:txbx>
+                        <w:txbxContent>
+                          <w:p>
+                            <w:pPr>
+                              <w:jc w:val="center"/>
+                            </w:pPr>
+                            <w:r>
+                              <w:t>Home</w:t>
+                            </w:r>
+                          </w:p>
+                        </w:txbxContent>
+                      </wps:txbx>
+                      <wps:bodyPr rot="0" spcFirstLastPara="0" vertOverflow="overflow" horzOverflow="overflow" vert="horz" wrap="square" lIns="91440" tIns="45720" rIns="91440" bIns="45720" numCol="1" spcCol="0" rtlCol="0" fromWordArt="0" anchor="t" anchorCtr="0" forceAA="0" compatLnSpc="1">
+                        <a:prstTxWarp prst="textNoShape">
+                          <a:avLst/>
+                        </a:prstTxWarp>
+                        <a:noAutofit/>
+                      </wps:bodyPr>
+                    </wps:wsp>
+                  </a:graphicData>
+                </a:graphic>
+                <wp14:sizeRelH relativeFrom="margin">
+                  <wp14:pctWidth>0</wp14:pctWidth>
+                </wp14:sizeRelH>
+              </wp:anchor>
+            </w:drawing>
+          </mc:Choice>
+          <mc:Fallback>
+            <w:pict>
+              <v:shape id="Text Box 31" o:spid="_x0000_s1098" type="#_x0000_t202" style="position:absolute;margin-left:77.5pt;margin-top:6.35pt;width:48.5pt;height:18.75pt;z-index:251816960;visibility:visible;mso-wrap-style:square;mso-width-percent:0;mso-wrap-distance-left:9pt;mso-wrap-distance-top:0;mso-wrap-distance-right:9pt;mso-wrap-distance-bottom:0;mso-position-horizontal:absolute;mso-position-horizontal-relative:text;mso-position-vertical:absolute;mso-position-vertical-relative:text;mso-width-percent:0;mso-width-relative:margin;v-text-anchor:top" o:gfxdata="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" fillcolor="white [3201]" strokeweight=".5pt">
+                <v:textbox>
+                  <w:txbxContent>
+                    <w:p>
+                      <w:pPr>
+                        <w:jc w:val="center"/>
+                      </w:pPr>
+                      <w:r>
+                        <w:t>Home</w:t>
+                      </w:r>
+                    </w:p>
+                  </w:txbxContent>
+                </v:textbox>
+              </v:shape>
+            </w:pict>
+          </mc:Fallback>
+        </mc:AlternateContent>
+      </w:r>
+      <w:r>
+        <w:rPr>
+          <w:noProof/>
+          <w:lang w:eastAsia="en-GB"/>
+        </w:rPr>
+        <mc:AlternateContent>
+          <mc:Choice Requires="wps">
+            <w:drawing>
+              <wp:anchor distT="0" distB="0" distL="114300" distR="114300" simplePos="0" relativeHeight="251815936" behindDoc="0" locked="0" layoutInCell="1" allowOverlap="1" wp14:anchorId="026CAF13" wp14:editId="1E851723">
+                <wp:simplePos x="0" y="0"/>
+                <wp:positionH relativeFrom="column">
+                  <wp:posOffset>19878</wp:posOffset>
+                </wp:positionH>
+                <wp:positionV relativeFrom="paragraph">
+                  <wp:posOffset>80369</wp:posOffset>
+                </wp:positionV>
+                <wp:extent cx="964096" cy="238539"/>
+                <wp:effectExtent l="0" t="0" r="26670" b="28575"/>
+                <wp:wrapNone/>
+                <wp:docPr id="288" name="Text Box 288"/>
+                <wp:cNvGraphicFramePr/>
+                <a:graphic xmlns:a="http://schemas.openxmlformats.org/drawingml/2006/main">
+                  <a:graphicData uri="http://schemas.microsoft.com/office/word/2010/wordprocessingShape">
+                    <wps:wsp>
+                      <wps:cNvSpPr txBox="1"/>
+                      <wps:spPr>
+                        <a:xfrm>
+                          <a:off x="0" y="0"/>
+                          <a:ext cx="964096" cy="238539"/>
+                        </a:xfrm>
+                        <a:prstGeom prst="rect">
+                          <a:avLst/>
+                        </a:prstGeom>
+                        <a:solidFill>
+                          <a:schemeClr val="lt1"/>
+                        </a:solidFill>
+                        <a:ln w="6350">
+                          <a:solidFill>
+                            <a:prstClr val="black"/>
+                          </a:solidFill>
+                        </a:ln>
+                        <a:effectLst/>
+                      </wps:spPr>
+                      <wps:style>
+                        <a:lnRef idx="0">
+                          <a:schemeClr val="accent1"/>
+                        </a:lnRef>
+                        <a:fillRef idx="0">
+                          <a:schemeClr val="accent1"/>
+                        </a:fillRef>
+                        <a:effectRef idx="0">
+                          <a:schemeClr val="accent1"/>
+                        </a:effectRef>
+                        <a:fontRef idx="minor">
+                          <a:schemeClr val="dk1"/>
+                        </a:fontRef>
+                      </wps:style>
+                      <wps:txbx>
+                        <w:txbxContent>
+                          <w:p>
+                            <w:r>
+                              <w:t>Oval Ski Club</w:t>
+                            </w:r>
+                          </w:p>
+                        </w:txbxContent>
+                      </wps:txbx>
+                      <wps:bodyPr rot="0" spcFirstLastPara="0" vertOverflow="overflow" horzOverflow="overflow" vert="horz" wrap="square" lIns="91440" tIns="45720" rIns="91440" bIns="45720" numCol="1" spcCol="0" rtlCol="0" fromWordArt="0" anchor="t" anchorCtr="0" forceAA="0" compatLnSpc="1">
+                        <a:prstTxWarp prst="textNoShape">
+                          <a:avLst/>
+                        </a:prstTxWarp>
+                        <a:noAutofit/>
+                      </wps:bodyPr>
+                    </wps:wsp>
+                  </a:graphicData>
+                </a:graphic>
+                <wp14:sizeRelH relativeFrom="margin">
+                  <wp14:pctWidth>0</wp14:pctWidth>
+                </wp14:sizeRelH>
+              </wp:anchor>
+            </w:drawing>
+          </mc:Choice>
+          <mc:Fallback>
+            <w:pict>
+              <v:shape id="Text Box 288" o:spid="_x0000_s1099" type="#_x0000_t202" style="position:absolute;margin-left:1.55pt;margin-top:6.35pt;width:75.9pt;height:18.8pt;z-index:251815936;visibility:visible;mso-wrap-style:square;mso-width-percent:0;mso-wrap-distance-left:9pt;mso-wrap-distance-top:0;mso-wrap-distance-right:9pt;mso-wrap-distance-bottom:0;mso-position-horizontal:absolute;mso-position-horizontal-relative:text;mso-position-vertical:absolute;mso-position-vertical-relative:text;mso-width-percent:0;mso-width-relative:margin;v-text-anchor:top" o:gfxdata="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" fillcolor="white [3201]" strokeweight=".5pt">
+                <v:textbox>
+                  <w:txbxContent>
+                    <w:p>
+                      <w:r>
+                        <w:t>Oval Ski Club</w:t>
+                      </w:r>
+                    </w:p>
+                  </w:txbxContent>
+                </v:textbox>
+              </v:shape>
+            </w:pict>
+          </mc:Fallback>
+        </mc:AlternateContent>
+      </w:r>
+    </w:p>
+    <w:p>
+      <w:r>
+        <w:rPr>
+          <w:noProof/>
+          <w:lang w:eastAsia="en-GB"/>
+        </w:rPr>
+        <mc:AlternateContent>
+          <mc:Choice Requires="wps">
+            <w:drawing>
+              <wp:anchor distT="0" distB="0" distL="114300" distR="114300" simplePos="0" relativeHeight="251822080" behindDoc="0" locked="0" layoutInCell="1" allowOverlap="1" wp14:anchorId="72D56C23" wp14:editId="00A26411">
+                <wp:simplePos x="0" y="0"/>
+                <wp:positionH relativeFrom="column">
+                  <wp:posOffset>476885</wp:posOffset>
+                </wp:positionH>
+                <wp:positionV relativeFrom="paragraph">
+                  <wp:posOffset>387405</wp:posOffset>
+                </wp:positionV>
+                <wp:extent cx="2374265" cy="1403985"/>
+                <wp:effectExtent l="0" t="0" r="0" b="0"/>
+                <wp:wrapNone/>
+                <wp:docPr id="289" name="Text Box 2"/>
+                <wp:cNvGraphicFramePr>
+                  <a:graphicFrameLocks xmlns:a="http://schemas.openxmlformats.org/drawingml/2006/main"/>
+                </wp:cNvGraphicFramePr>
+                <a:graphic xmlns:a="http://schemas.openxmlformats.org/drawingml/2006/main">
+                  <a:graphicData uri="http://schemas.microsoft.com/office/word/2010/wordprocessingShape">
+                    <wps:wsp>
+                      <wps:cNvSpPr txBox="1">
+                        <a:spLocks noChangeArrowheads="1"/>
+                      </wps:cNvSpPr>
+                      <wps:spPr bwMode="auto">
+                        <a:xfrm>
+                          <a:off x="0" y="0"/>
+                          <a:ext cx="2374265" cy="1403985"/>
+                        </a:xfrm>
+                        <a:prstGeom prst="rect">
+                          <a:avLst/>
+                        </a:prstGeom>
+                        <a:noFill/>
+                        <a:ln w="9525">
+                          <a:noFill/>
+                          <a:miter lim="800000"/>
+                          <a:headEnd/>
+                          <a:tailEnd/>
+                        </a:ln>
+                      </wps:spPr>
+                      <wps:txbx>
+                        <w:txbxContent>
+                          <w:p>
+                            <w:r>
+                              <w:t>Hero Unit</w:t>
+                            </w:r>
+                          </w:p>
+                          <w:p>
+                            <w:r>
+                              <w:t>Text</w:t>
+                            </w:r>
+                          </w:p>
+                        </w:txbxContent>
+                      </wps:txbx>
+                      <wps:bodyPr rot="0" vert="horz" wrap="square" lIns="91440" tIns="45720" rIns="91440" bIns="45720" anchor="t" anchorCtr="0">
+                        <a:spAutoFit/>
+                      </wps:bodyPr>
+                    </wps:wsp>
+                  </a:graphicData>
+                </a:graphic>
+                <wp14:sizeRelH relativeFrom="margin">
+                  <wp14:pctWidth>40000</wp14:pctWidth>
+                </wp14:sizeRelH>
+                <wp14:sizeRelV relativeFrom="margin">
+                  <wp14:pctHeight>20000</wp14:pctHeight>
+                </wp14:sizeRelV>
+              </wp:anchor>
+            </w:drawing>
+          </mc:Choice>
+          <mc:Fallback>
+            <w:pict>
+              <v:shape id="_x0000_s1100" type="#_x0000_t202" style="position:absolute;margin-left:37.55pt;margin-top:30.5pt;width:186.95pt;height:110.55pt;z-index:251822080;visibility:visible;mso-wrap-style:square;mso-width-percent:400;mso-height-percent:200;mso-wrap-distance-left:9pt;mso-wrap-distance-top:0;mso-wrap-distance-right:9pt;mso-wrap-distance-bottom:0;mso-position-horizontal:absolute;mso-position-horizontal-relative:text;mso-position-vertical:absolute;mso-position-vertical-relative:text;mso-width-percent:400;mso-height-percent:200;mso-width-relative:margin;mso-height-relative:margin;v-text-anchor:top" o:gfxdata="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" filled="f" stroked="f">
+                <v:textbox style="mso-fit-shape-to-text:t">
+                  <w:txbxContent>
+                    <w:p>
+                      <w:r>
+                        <w:t>Hero Unit</w:t>
+                      </w:r>
+                    </w:p>
+                    <w:p>
+                      <w:r>
+                        <w:t>Text</w:t>
+                      </w:r>
+                    </w:p>
+                  </w:txbxContent>
+                </v:textbox>
+              </v:shape>
+            </w:pict>
+          </mc:Fallback>
+        </mc:AlternateContent>
+      </w:r>
+      <w:r>
+        <w:rPr>
+          <w:noProof/>
+          <w:lang w:eastAsia="en-GB"/>
+        </w:rPr>
+        <mc:AlternateContent>
+          <mc:Choice Requires="wps">
+            <w:drawing>
+              <wp:anchor distT="0" distB="0" distL="114300" distR="114300" simplePos="0" relativeHeight="251821056" behindDoc="0" locked="0" layoutInCell="1" allowOverlap="1" wp14:anchorId="70E5A27C" wp14:editId="349765BC">
+                <wp:simplePos x="0" y="0"/>
+                <wp:positionH relativeFrom="column">
+                  <wp:posOffset>367748</wp:posOffset>
+                </wp:positionH>
+                <wp:positionV relativeFrom="paragraph">
+                  <wp:posOffset>264050</wp:posOffset>
+                </wp:positionV>
+                <wp:extent cx="5347252" cy="1212573"/>
+                <wp:effectExtent l="0" t="0" r="25400" b="26035"/>
+                <wp:wrapNone/>
+                <wp:docPr id="291" name="Rounded Rectangle 291"/>
+                <wp:cNvGraphicFramePr/>
+                <a:graphic xmlns:a="http://schemas.openxmlformats.org/drawingml/2006/main">
+                  <a:graphicData uri="http://schemas.microsoft.com/office/word/2010/wordprocessingShape">
+                    <wps:wsp>
+                      <wps:cNvSpPr/>
+                      <wps:spPr>
+                        <a:xfrm>
+                          <a:off x="0" y="0"/>
+                          <a:ext cx="5347252" cy="1212573"/>
+                        </a:xfrm>
+                        <a:prstGeom prst="roundRect">
+                          <a:avLst/>
+                        </a:prstGeom>
+                        <a:ln>
+                          <a:solidFill>
+                            <a:schemeClr val="tx1"/>
+                          </a:solidFill>
+                        </a:ln>
+                      </wps:spPr>
+                      <wps:style>
+                        <a:lnRef idx="2">
+                          <a:schemeClr val="accent6"/>
+                        </a:lnRef>
+                        <a:fillRef idx="1">
+                          <a:schemeClr val="lt1"/>
+                        </a:fillRef>
+                        <a:effectRef idx="0">
+                          <a:schemeClr val="accent6"/>
+                        </a:effectRef>
+                        <a:fontRef idx="minor">
+                          <a:schemeClr val="dk1"/>
+                        </a:fontRef>
+                      </wps:style>
+                      <wps:bodyPr rot="0" spcFirstLastPara="0" vertOverflow="overflow" horzOverflow="overflow" vert="horz" wrap="square" lIns="91440" tIns="45720" rIns="91440" bIns="45720" numCol="1" spcCol="0" rtlCol="0" fromWordArt="0" anchor="ctr" anchorCtr="0" forceAA="0" compatLnSpc="1">
+                        <a:prstTxWarp prst="textNoShape">
+                          <a:avLst/>
+                        </a:prstTxWarp>
+                        <a:noAutofit/>
+                      </wps:bodyPr>
+                    </wps:wsp>
+                  </a:graphicData>
+                </a:graphic>
+              </wp:anchor>
+            </w:drawing>
+          </mc:Choice>
+          <mc:Fallback>
+            <w:pict>
+              <v:roundrect id="Rounded Rectangle 291" o:spid="_x0000_s1026" style="position:absolute;margin-left:28.95pt;margin-top:20.8pt;width:421.05pt;height:95.5pt;z-index:251821056;visibility:visible;mso-wrap-style:square;mso-wrap-distance-left:9pt;mso-wrap-distance-top:0;mso-wrap-distance-right:9pt;mso-wrap-distance-bottom:0;mso-position-horizontal:absolute;mso-position-horizontal-relative:text;mso-position-vertical:absolute;mso-position-vertical-relative:text;v-text-anchor:middle" arcsize="10923f" o:gfxdata="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" fillcolor="white [3201]" strokecolor="black [3213]" strokeweight="2pt"/>
+            </w:pict>
+          </mc:Fallback>
+        </mc:AlternateContent>
+      </w:r>
+      <w:r>
+        <w:rPr>
+          <w:noProof/>
+          <w:lang w:eastAsia="en-GB"/>
+        </w:rPr>
+        <mc:AlternateContent>
+          <mc:Choice Requires="wps">
+            <w:drawing>
+              <wp:anchor distT="0" distB="0" distL="114300" distR="114300" simplePos="0" relativeHeight="251814912" behindDoc="0" locked="0" layoutInCell="1" allowOverlap="1" wp14:anchorId="2F26B7E3" wp14:editId="7B694A17">
+                <wp:simplePos x="0" y="0"/>
+                <wp:positionH relativeFrom="column">
+                  <wp:posOffset>19877</wp:posOffset>
+                </wp:positionH>
+                <wp:positionV relativeFrom="paragraph">
+                  <wp:posOffset>-4307</wp:posOffset>
+                </wp:positionV>
+                <wp:extent cx="6072505" cy="0"/>
+                <wp:effectExtent l="0" t="0" r="23495" b="19050"/>
+                <wp:wrapNone/>
+                <wp:docPr id="292" name="Straight Connector 292"/>
+                <wp:cNvGraphicFramePr/>
+                <a:graphic xmlns:a="http://schemas.openxmlformats.org/drawingml/2006/main">
+                  <a:graphicData uri="http://schemas.microsoft.com/office/word/2010/wordprocessingShape">
+                    <wps:wsp>
+                      <wps:cNvCnPr/>
+                      <wps:spPr>
+                        <a:xfrm>
+                          <a:off x="0" y="0"/>
+                          <a:ext cx="6072505" cy="0"/>
+                        </a:xfrm>
+                        <a:prstGeom prst="line">
+                          <a:avLst/>
+                        </a:prstGeom>
+                        <a:ln>
+                          <a:solidFill>
+                            <a:schemeClr val="tx1"/>
+                          </a:solidFill>
+                        </a:ln>
+                      </wps:spPr>
+                      <wps:style>
+                        <a:lnRef idx="1">
+                          <a:schemeClr val="accent1"/>
+                        </a:lnRef>
+                        <a:fillRef idx="0">
+                          <a:schemeClr val="accent1"/>
+                        </a:fillRef>
+                        <a:effectRef idx="0">
+                          <a:schemeClr val="accent1"/>
+                        </a:effectRef>
+                        <a:fontRef idx="minor">
+                          <a:schemeClr val="tx1"/>
+                        </a:fontRef>
+                      </wps:style>
+                      <wps:bodyPr/>
+                    </wps:wsp>
+                  </a:graphicData>
+                </a:graphic>
+              </wp:anchor>
+            </w:drawing>
+          </mc:Choice>
+          <mc:Fallback>
+            <w:pict>
+              <v:line id="Straight Connector 292" o:spid="_x0000_s1026" style="position:absolute;z-index:251814912;visibility:visible;mso-wrap-style:square;mso-wrap-distance-left:9pt;mso-wrap-distance-top:0;mso-wrap-distance-right:9pt;mso-wrap-distance-bottom:0;mso-position-horizontal:absolute;mso-position-horizontal-relative:text;mso-position-vertical:absolute;mso-position-vertical-relative:text" from="1.55pt,-.35pt" to="479.7pt,-.35pt" o:gfxdata="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" strokecolor="black [3213]"/>
+            </w:pict>
+          </mc:Fallback>
+        </mc:AlternateContent>
+      </w:r>
+    </w:p>
+    <w:p/>
+    <w:p/>
+    <w:p/>
+    <w:p/>
+    <w:p>
+      <w:r>
+        <w:rPr>
+          <w:noProof/>
+          <w:lang w:eastAsia="en-GB"/>
+        </w:rPr>
+        <mc:AlternateContent>
+          <mc:Choice Requires="wps">
+            <w:drawing>
+              <wp:anchor distT="0" distB="0" distL="114300" distR="114300" simplePos="0" relativeHeight="251824128" behindDoc="0" locked="0" layoutInCell="1" allowOverlap="1" wp14:anchorId="0C11122D" wp14:editId="05F2F469">
+                <wp:simplePos x="0" y="0"/>
+                <wp:positionH relativeFrom="column">
+                  <wp:posOffset>4164330</wp:posOffset>
+                </wp:positionH>
+                <wp:positionV relativeFrom="paragraph">
+                  <wp:posOffset>13970</wp:posOffset>
+                </wp:positionV>
+                <wp:extent cx="1549400" cy="1301750"/>
+                <wp:effectExtent l="0" t="0" r="12700" b="12700"/>
+                <wp:wrapNone/>
+                <wp:docPr id="293" name="Text Box 2"/>
+                <wp:cNvGraphicFramePr>
+                  <a:graphicFrameLocks xmlns:a="http://schemas.openxmlformats.org/drawingml/2006/main"/>
+                </wp:cNvGraphicFramePr>
+                <a:graphic xmlns:a="http://schemas.openxmlformats.org/drawingml/2006/main">
+                  <a:graphicData uri="http://schemas.microsoft.com/office/word/2010/wordprocessingShape">
+                    <wps:wsp>
+                      <wps:cNvSpPr txBox="1">
+                        <a:spLocks noChangeArrowheads="1"/>
+                      </wps:cNvSpPr>
+                      <wps:spPr bwMode="auto">
+                        <a:xfrm>
+                          <a:off x="0" y="0"/>
+                          <a:ext cx="1549400" cy="1301750"/>
+                        </a:xfrm>
+                        <a:prstGeom prst="rect">
+                          <a:avLst/>
+                        </a:prstGeom>
+                        <a:noFill/>
+                        <a:ln w="9525">
+                          <a:solidFill>
+                            <a:srgbClr val="000000"/>
+                          </a:solidFill>
+                          <a:miter lim="800000"/>
+                          <a:headEnd/>
+                          <a:tailEnd/>
+                        </a:ln>
+                      </wps:spPr>
+                      <wps:txbx>
+                        <w:txbxContent>
+                          <w:p>
+                            <w:pPr>
+                              <w:jc w:val="center"/>
+                            </w:pPr>
+                            <w:r>
+                              <w:t>Text – Diary of dates and times will be scrollable.</w:t>
+                            </w:r>
+                          </w:p>
+                          <w:p>
+                            <w:pPr>
+                              <w:jc w:val="center"/>
+                            </w:pPr>
+                          </w:p>
+                        </w:txbxContent>
+                      </wps:txbx>
+                      <wps:bodyPr rot="0" vert="horz" wrap="square" lIns="91440" tIns="45720" rIns="91440" bIns="45720" anchor="t" anchorCtr="0">
+                        <a:noAutofit/>
+                      </wps:bodyPr>
+                    </wps:wsp>
+                  </a:graphicData>
+                </a:graphic>
+                <wp14:sizeRelH relativeFrom="margin">
+                  <wp14:pctWidth>0</wp14:pctWidth>
+                </wp14:sizeRelH>
+                <wp14:sizeRelV relativeFrom="margin">
+                  <wp14:pctHeight>0</wp14:pctHeight>
+                </wp14:sizeRelV>
+              </wp:anchor>
+            </w:drawing>
+          </mc:Choice>
+          <mc:Fallback>
+            <w:pict>
+              <v:shape id="_x0000_s1101" type="#_x0000_t202" style="position:absolute;margin-left:327.9pt;margin-top:1.1pt;width:122pt;height:102.5pt;z-index:251824128;visibility:visible;mso-wrap-style:square;mso-width-percent:0;mso-height-percent:0;mso-wrap-distance-left:9pt;mso-wrap-distance-top:0;mso-wrap-distance-right:9pt;mso-wrap-distance-bottom:0;mso-position-horizontal:absolute;mso-position-horizontal-relative:text;mso-position-vertical:absolute;mso-position-vertical-relative:text;mso-width-percent:0;mso-height-percent:0;mso-width-relative:margin;mso-height-relative:margin;v-text-anchor:top" o:gfxdata="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" filled="f">
+                <v:textbox>
+                  <w:txbxContent>
+                    <w:p>
+                      <w:pPr>
+                        <w:jc w:val="center"/>
+                      </w:pPr>
+                      <w:r>
+                        <w:t>Text – Diary of dates and times will be scrollable.</w:t>
+                      </w:r>
+                    </w:p>
+                    <w:p>
+                      <w:pPr>
+                        <w:jc w:val="center"/>
+                      </w:pPr>
+                    </w:p>
+                  </w:txbxContent>
+                </v:textbox>
+              </v:shape>
+            </w:pict>
+          </mc:Fallback>
+        </mc:AlternateContent>
+      </w:r>
+      <w:r>
+        <w:rPr>
+          <w:noProof/>
+          <w:lang w:eastAsia="en-GB"/>
+        </w:rPr>
+        <mc:AlternateContent>
+          <mc:Choice Requires="wps">
+            <w:drawing>
+              <wp:anchor distT="0" distB="0" distL="114300" distR="114300" simplePos="0" relativeHeight="251823104" behindDoc="0" locked="0" layoutInCell="1" allowOverlap="1" wp14:anchorId="54970C20" wp14:editId="41B9195E">
+                <wp:simplePos x="0" y="0"/>
+                <wp:positionH relativeFrom="column">
+                  <wp:posOffset>357505</wp:posOffset>
+                </wp:positionH>
+                <wp:positionV relativeFrom="paragraph">
+                  <wp:posOffset>13970</wp:posOffset>
+                </wp:positionV>
+                <wp:extent cx="3677285" cy="1301750"/>
+                <wp:effectExtent l="0" t="0" r="18415" b="12700"/>
+                <wp:wrapNone/>
+                <wp:docPr id="296" name="Text Box 2"/>
+                <wp:cNvGraphicFramePr>
+                  <a:graphicFrameLocks xmlns:a="http://schemas.openxmlformats.org/drawingml/2006/main"/>
+                </wp:cNvGraphicFramePr>
+                <a:graphic xmlns:a="http://schemas.openxmlformats.org/drawingml/2006/main">
+                  <a:graphicData uri="http://schemas.microsoft.com/office/word/2010/wordprocessingShape">
+                    <wps:wsp>
+                      <wps:cNvSpPr txBox="1">
+                        <a:spLocks noChangeArrowheads="1"/>
+                      </wps:cNvSpPr>
+                      <wps:spPr bwMode="auto">
+                        <a:xfrm>
+                          <a:off x="0" y="0"/>
+                          <a:ext cx="3677285" cy="1301750"/>
+                        </a:xfrm>
+                        <a:prstGeom prst="rect">
+                          <a:avLst/>
+                        </a:prstGeom>
+                        <a:noFill/>
+                        <a:ln w="9525">
+                          <a:solidFill>
+                            <a:srgbClr val="000000"/>
+                          </a:solidFill>
+                          <a:miter lim="800000"/>
+                          <a:headEnd/>
+                          <a:tailEnd/>
+                        </a:ln>
+                      </wps:spPr>
+                      <wps:txbx>
+                        <w:txbxContent>
+                          <w:p>
+                            <w:r>
+                              <w:t xml:space="preserve">Text </w:t>
+                            </w:r>
+                          </w:p>
+                        </w:txbxContent>
+                      </wps:txbx>
+                      <wps:bodyPr rot="0" vert="horz" wrap="square" lIns="91440" tIns="45720" rIns="91440" bIns="45720" anchor="t" anchorCtr="0">
+                        <a:noAutofit/>
+                      </wps:bodyPr>
+                    </wps:wsp>
+                  </a:graphicData>
+                </a:graphic>
+                <wp14:sizeRelH relativeFrom="margin">
+                  <wp14:pctWidth>0</wp14:pctWidth>
+                </wp14:sizeRelH>
+                <wp14:sizeRelV relativeFrom="margin">
+                  <wp14:pctHeight>0</wp14:pctHeight>
+                </wp14:sizeRelV>
+              </wp:anchor>
+            </w:drawing>
+          </mc:Choice>
+          <mc:Fallback>
+            <w:pict>
+              <v:shape id="_x0000_s1102" type="#_x0000_t202" style="position:absolute;margin-left:28.15pt;margin-top:1.1pt;width:289.55pt;height:102.5pt;z-index:251823104;visibility:visible;mso-wrap-style:square;mso-width-percent:0;mso-height-percent:0;mso-wrap-distance-left:9pt;mso-wrap-distance-top:0;mso-wrap-distance-right:9pt;mso-wrap-distance-bottom:0;mso-position-horizontal:absolute;mso-position-horizontal-relative:text;mso-position-vertical:absolute;mso-position-vertical-relative:text;mso-width-percent:0;mso-height-percent:0;mso-width-relative:margin;mso-height-relative:margin;v-text-anchor:top" o:gfxdata="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" filled="f">
+                <v:textbox>
+                  <w:txbxContent>
+                    <w:p>
+                      <w:r>
+                        <w:t xml:space="preserve">Text </w:t>
+                      </w:r>
+                    </w:p>
+                  </w:txbxContent>
+                </v:textbox>
+              </v:shape>
+            </w:pict>
+          </mc:Fallback>
+        </mc:AlternateContent>
+      </w:r>
+    </w:p>
+    <w:p/>
+    <w:p/>
+    <w:p/>
+    <w:p>
+      <w:r>
+        <w:rPr>
+          <w:noProof/>
+          <w:lang w:eastAsia="en-GB"/>
+        </w:rPr>
+        <mc:AlternateContent>
+          <mc:Choice Requires="wps">
+            <w:drawing>
+              <wp:anchor distT="0" distB="0" distL="114300" distR="114300" simplePos="0" relativeHeight="251828224" behindDoc="0" locked="0" layoutInCell="1" allowOverlap="1" wp14:anchorId="6034CEF0" wp14:editId="64F3C5AC">
+                <wp:simplePos x="0" y="0"/>
+                <wp:positionH relativeFrom="column">
+                  <wp:posOffset>1818640</wp:posOffset>
+                </wp:positionH>
+                <wp:positionV relativeFrom="paragraph">
+                  <wp:posOffset>73025</wp:posOffset>
+                </wp:positionV>
+                <wp:extent cx="2494280" cy="645795"/>
+                <wp:effectExtent l="0" t="0" r="20320" b="20955"/>
+                <wp:wrapNone/>
+                <wp:docPr id="301" name="Text Box 2"/>
+                <wp:cNvGraphicFramePr>
+                  <a:graphicFrameLocks xmlns:a="http://schemas.openxmlformats.org/drawingml/2006/main"/>
+                </wp:cNvGraphicFramePr>
+                <a:graphic xmlns:a="http://schemas.openxmlformats.org/drawingml/2006/main">
+                  <a:graphicData uri="http://schemas.microsoft.com/office/word/2010/wordprocessingShape">
+                    <wps:wsp>
+                      <wps:cNvSpPr txBox="1">
+                        <a:spLocks noChangeArrowheads="1"/>
+                      </wps:cNvSpPr>
+                      <wps:spPr bwMode="auto">
+                        <a:xfrm>
+                          <a:off x="0" y="0"/>
+                          <a:ext cx="2494280" cy="645795"/>
+                        </a:xfrm>
+                        <a:prstGeom prst="rect">
+                          <a:avLst/>
+                        </a:prstGeom>
+                        <a:noFill/>
+                        <a:ln w="9525">
+                          <a:solidFill>
+                            <a:srgbClr val="000000"/>
+                          </a:solidFill>
+                          <a:miter lim="800000"/>
+                          <a:headEnd/>
+                          <a:tailEnd/>
+                        </a:ln>
+                      </wps:spPr>
+                      <wps:txbx>
+                        <w:txbxContent>
+                          <w:p>
+                            <w:pPr>
+                              <w:jc w:val="center"/>
+                            </w:pPr>
+                            <w:r>
+                              <w:t>YouTube Video</w:t>
+                            </w:r>
+                          </w:p>
+                        </w:txbxContent>
+                      </wps:txbx>
+                      <wps:bodyPr rot="0" vert="horz" wrap="square" lIns="91440" tIns="45720" rIns="91440" bIns="45720" anchor="t" anchorCtr="0">
+                        <a:noAutofit/>
+                      </wps:bodyPr>
+                    </wps:wsp>
+                  </a:graphicData>
+                </a:graphic>
+                <wp14:sizeRelH relativeFrom="margin">
+                  <wp14:pctWidth>0</wp14:pctWidth>
+                </wp14:sizeRelH>
+                <wp14:sizeRelV relativeFrom="margin">
+                  <wp14:pctHeight>0</wp14:pctHeight>
+                </wp14:sizeRelV>
+              </wp:anchor>
+            </w:drawing>
+          </mc:Choice>
+          <mc:Fallback>
+            <w:pict>
+              <v:shape id="_x0000_s1103" type="#_x0000_t202" style="position:absolute;margin-left:143.2pt;margin-top:5.75pt;width:196.4pt;height:50.85pt;z-index:251828224;visibility:visible;mso-wrap-style:square;mso-width-percent:0;mso-height-percent:0;mso-wrap-distance-left:9pt;mso-wrap-distance-top:0;mso-wrap-distance-right:9pt;mso-wrap-distance-bottom:0;mso-position-horizontal:absolute;mso-position-horizontal-relative:text;mso-position-vertical:absolute;mso-position-vertical-relative:text;mso-width-percent:0;mso-height-percent:0;mso-width-relative:margin;mso-height-relative:margin;v-text-anchor:top" o:gfxdata="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" filled="f">
+                <v:textbox>
+                  <w:txbxContent>
+                    <w:p>
+                      <w:pPr>
+                        <w:jc w:val="center"/>
+                      </w:pPr>
+                      <w:r>
+                        <w:t>YouTube Video</w:t>
+                      </w:r>
+                    </w:p>
+                  </w:txbxContent>
+                </v:textbox>
+              </v:shape>
+            </w:pict>
+          </mc:Fallback>
+        </mc:AlternateContent>
+      </w:r>
+    </w:p>
+    <w:p>
+      <w:pPr>
+        <w:pStyle w:val="NoSpacing"/>
+      </w:pPr>
+    </w:p>
+    <w:p>
+      <w:r>
+        <w:rPr>
+          <w:noProof/>
+          <w:lang w:eastAsia="en-GB"/>
+        </w:rPr>
+        <mc:AlternateContent>
+          <mc:Choice Requires="wps">
+            <w:drawing>
+              <wp:anchor distT="0" distB="0" distL="114300" distR="114300" simplePos="0" relativeHeight="251826176" behindDoc="0" locked="0" layoutInCell="1" allowOverlap="1" wp14:anchorId="47B67E6B" wp14:editId="3F1CA3EB">
+                <wp:simplePos x="0" y="0"/>
+                <wp:positionH relativeFrom="column">
+                  <wp:posOffset>360929</wp:posOffset>
+                </wp:positionH>
+                <wp:positionV relativeFrom="paragraph">
+                  <wp:posOffset>308251</wp:posOffset>
+                </wp:positionV>
+                <wp:extent cx="5236845" cy="238125"/>
+                <wp:effectExtent l="0" t="0" r="20955" b="28575"/>
+                <wp:wrapNone/>
+                <wp:docPr id="297" name="Text Box 297"/>
+                <wp:cNvGraphicFramePr/>
+                <a:graphic xmlns:a="http://schemas.openxmlformats.org/drawingml/2006/main">
+                  <a:graphicData uri="http://schemas.microsoft.com/office/word/2010/wordprocessingShape">
+                    <wps:wsp>
+                      <wps:cNvSpPr txBox="1"/>
+                      <wps:spPr>
+                        <a:xfrm>
+                          <a:off x="0" y="0"/>
+                          <a:ext cx="5236845" cy="238125"/>
+                        </a:xfrm>
+                        <a:prstGeom prst="rect">
+                          <a:avLst/>
+                        </a:prstGeom>
+                        <a:solidFill>
+                          <a:schemeClr val="lt1"/>
+                        </a:solidFill>
+                        <a:ln w="6350">
+                          <a:solidFill>
+                            <a:prstClr val="black"/>
+                          </a:solidFill>
+                        </a:ln>
+                        <a:effectLst/>
+                      </wps:spPr>
+                      <wps:style>
+                        <a:lnRef idx="0">
+                          <a:schemeClr val="accent1"/>
+                        </a:lnRef>
+                        <a:fillRef idx="0">
+                          <a:schemeClr val="accent1"/>
+                        </a:fillRef>
+                        <a:effectRef idx="0">
+                          <a:schemeClr val="accent1"/>
+                        </a:effectRef>
+                        <a:fontRef idx="minor">
+                          <a:schemeClr val="dk1"/>
+                        </a:fontRef>
+                      </wps:style>
+                      <wps:txbx>
+                        <w:txbxContent>
+                          <w:p>
+                            <w:pPr>
+                              <w:jc w:val="center"/>
+                            </w:pPr>
+                            <w:r>
+                              <w:t>Footer &amp; Facebook Link</w:t>
+                            </w:r>
+                          </w:p>
+                        </w:txbxContent>
+                      </wps:txbx>
+                      <wps:bodyPr rot="0" spcFirstLastPara="0" vertOverflow="overflow" horzOverflow="overflow" vert="horz" wrap="square" lIns="91440" tIns="45720" rIns="91440" bIns="45720" numCol="1" spcCol="0" rtlCol="0" fromWordArt="0" anchor="t" anchorCtr="0" forceAA="0" compatLnSpc="1">
+                        <a:prstTxWarp prst="textNoShape">
+                          <a:avLst/>
+                        </a:prstTxWarp>
+                        <a:noAutofit/>
+                      </wps:bodyPr>
+                    </wps:wsp>
+                  </a:graphicData>
+                </a:graphic>
+                <wp14:sizeRelH relativeFrom="margin">
+                  <wp14:pctWidth>0</wp14:pctWidth>
+                </wp14:sizeRelH>
+              </wp:anchor>
+            </w:drawing>
+          </mc:Choice>
+          <mc:Fallback>
+            <w:pict>
+              <v:shape id="Text Box 297" o:spid="_x0000_s1104" type="#_x0000_t202" style="position:absolute;margin-left:28.4pt;margin-top:24.25pt;width:412.35pt;height:18.75pt;z-index:251826176;visibility:visible;mso-wrap-style:square;mso-width-percent:0;mso-wrap-distance-left:9pt;mso-wrap-distance-top:0;mso-wrap-distance-right:9pt;mso-wrap-distance-bottom:0;mso-position-horizontal:absolute;mso-position-horizontal-relative:text;mso-position-vertical:absolute;mso-position-vertical-relative:text;mso-width-percent:0;mso-width-relative:margin;v-text-anchor:top" o:gfxdata="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" fillcolor="white [3201]" strokeweight=".5pt">
+                <v:textbox>
+                  <w:txbxContent>
+                    <w:p>
+                      <w:pPr>
+                        <w:jc w:val="center"/>
+                      </w:pPr>
+                      <w:r>
+                        <w:t>Footer &amp; Facebook Link</w:t>
+                      </w:r>
+                    </w:p>
+                  </w:txbxContent>
+                </v:textbox>
+              </v:shape>
+            </w:pict>
+          </mc:Fallback>
+        </mc:AlternateContent>
+      </w:r>
+    </w:p>
+    <w:p/>
+    <w:p/>
     <w:p/>
     <w:sectPr>
       <w:headerReference w:type="default" r:id="rId12"/>
@@ -10698,7 +12044,7 @@
           <w:rPr>
             <w:noProof/>
           </w:rPr>
-          <w:t>10</w:t>
+          <w:t>7</w:t>
         </w:r>
         <w:r>
           <w:rPr>
@@ -10789,6 +12135,7 @@
           <w:dataBinding w:prefixMappings="xmlns:ns0='http://schemas.openxmlformats.org/package/2006/metadata/core-properties' xmlns:ns1='http://purl.org/dc/elements/1.1/'" w:xpath="/ns0:coreProperties[1]/ns1:title[1]" w:storeItemID="{6C3C8BC8-F283-45AE-878A-BAB7291924A1}"/>
           <w:text/>
         </w:sdtPr>
+        <w:sdtEndPr/>
         <w:sdtContent>
           <w:tc>
             <w:tcPr>
@@ -11398,6 +12745,119 @@
     </w:lvl>
   </w:abstractNum>
   <w:abstractNum w:abstractNumId="5">
+    <w:nsid w:val="57B63A9A"/>
+    <w:multiLevelType w:val="hybridMultilevel"/>
+    <w:tmpl w:val="B9D804E4"/>
+    <w:lvl w:ilvl="0" w:tplc="08090001">
+      <w:start w:val="1"/>
+      <w:numFmt w:val="bullet"/>
+      <w:lvlText w:val=""/>
+      <w:lvlJc w:val="left"/>
+      <w:pPr>
+        <w:ind w:left="720" w:hanging="360"/>
+      </w:pPr>
+      <w:rPr>
+        <w:rFonts w:ascii="Symbol" w:hAnsi="Symbol" w:hint="default"/>
+      </w:rPr>
+    </w:lvl>
+    <w:lvl w:ilvl="1" w:tplc="08090003" w:tentative="1">
+      <w:start w:val="1"/>
+      <w:numFmt w:val="bullet"/>
+      <w:lvlText w:val="o"/>
+      <w:lvlJc w:val="left"/>
+      <w:pPr>
+        <w:ind w:left="1440" w:hanging="360"/>
+      </w:pPr>
+      <w:rPr>
+        <w:rFonts w:ascii="Courier New" w:hAnsi="Courier New" w:cs="Courier New" w:hint="default"/>
+      </w:rPr>
+    </w:lvl>
+    <w:lvl w:ilvl="2" w:tplc="08090005" w:tentative="1">
+      <w:start w:val="1"/>
+      <w:numFmt w:val="bullet"/>
+      <w:lvlText w:val=""/>
+      <w:lvlJc w:val="left"/>
+      <w:pPr>
+        <w:ind w:left="2160" w:hanging="360"/>
+      </w:pPr>
+      <w:rPr>
+        <w:rFonts w:ascii="Wingdings" w:hAnsi="Wingdings" w:hint="default"/>
+      </w:rPr>
+    </w:lvl>
+    <w:lvl w:ilvl="3" w:tplc="08090001" w:tentative="1">
+      <w:start w:val="1"/>
+      <w:numFmt w:val="bullet"/>
+      <w:lvlText w:val=""/>
+      <w:lvlJc w:val="left"/>
+      <w:pPr>
+        <w:ind w:left="2880" w:hanging="360"/>
+      </w:pPr>
+      <w:rPr>
+        <w:rFonts w:ascii="Symbol" w:hAnsi="Symbol" w:hint="default"/>
+      </w:rPr>
+    </w:lvl>
+    <w:lvl w:ilvl="4" w:tplc="08090003" w:tentative="1">
+      <w:start w:val="1"/>
+      <w:numFmt w:val="bullet"/>
+      <w:lvlText w:val="o"/>
+      <w:lvlJc w:val="left"/>
+      <w:pPr>
+        <w:ind w:left="3600" w:hanging="360"/>
+      </w:pPr>
+      <w:rPr>
+        <w:rFonts w:ascii="Courier New" w:hAnsi="Courier New" w:cs="Courier New" w:hint="default"/>
+      </w:rPr>
+    </w:lvl>
+    <w:lvl w:ilvl="5" w:tplc="08090005" w:tentative="1">
+      <w:start w:val="1"/>
+      <w:numFmt w:val="bullet"/>
+      <w:lvlText w:val=""/>
+      <w:lvlJc w:val="left"/>
+      <w:pPr>
+        <w:ind w:left="4320" w:hanging="360"/>
+      </w:pPr>
+      <w:rPr>
+        <w:rFonts w:ascii="Wingdings" w:hAnsi="Wingdings" w:hint="default"/>
+      </w:rPr>
+    </w:lvl>
+    <w:lvl w:ilvl="6" w:tplc="08090001" w:tentative="1">
+      <w:start w:val="1"/>
+      <w:numFmt w:val="bullet"/>
+      <w:lvlText w:val=""/>
+      <w:lvlJc w:val="left"/>
+      <w:pPr>
+        <w:ind w:left="5040" w:hanging="360"/>
+      </w:pPr>
+      <w:rPr>
+        <w:rFonts w:ascii="Symbol" w:hAnsi="Symbol" w:hint="default"/>
+      </w:rPr>
+    </w:lvl>
+    <w:lvl w:ilvl="7" w:tplc="08090003" w:tentative="1">
+      <w:start w:val="1"/>
+      <w:numFmt w:val="bullet"/>
+      <w:lvlText w:val="o"/>
+      <w:lvlJc w:val="left"/>
+      <w:pPr>
+        <w:ind w:left="5760" w:hanging="360"/>
+      </w:pPr>
+      <w:rPr>
+        <w:rFonts w:ascii="Courier New" w:hAnsi="Courier New" w:cs="Courier New" w:hint="default"/>
+      </w:rPr>
+    </w:lvl>
+    <w:lvl w:ilvl="8" w:tplc="08090005" w:tentative="1">
+      <w:start w:val="1"/>
+      <w:numFmt w:val="bullet"/>
+      <w:lvlText w:val=""/>
+      <w:lvlJc w:val="left"/>
+      <w:pPr>
+        <w:ind w:left="6480" w:hanging="360"/>
+      </w:pPr>
+      <w:rPr>
+        <w:rFonts w:ascii="Wingdings" w:hAnsi="Wingdings" w:hint="default"/>
+      </w:rPr>
+    </w:lvl>
+  </w:abstractNum>
+  <w:abstractNum w:abstractNumId="6">
     <w:nsid w:val="7952222B"/>
     <w:multiLevelType w:val="hybridMultilevel"/>
     <w:tmpl w:val="E77C3C12"/>
@@ -11514,7 +12974,7 @@
     <w:abstractNumId w:val="3"/>
   </w:num>
   <w:num w:numId="2">
-    <w:abstractNumId w:val="5"/>
+    <w:abstractNumId w:val="6"/>
   </w:num>
   <w:num w:numId="3">
     <w:abstractNumId w:val="2"/>
@@ -11527,6 +12987,9 @@
   </w:num>
   <w:num w:numId="6">
     <w:abstractNumId w:val="0"/>
+  </w:num>
+  <w:num w:numId="7">
+    <w:abstractNumId w:val="5"/>
   </w:num>
 </w:numbering>
 </file>
@@ -12436,42 +13899,7 @@
 </file>
 
 <file path=word/glossary/document.xml><?xml version="1.0" encoding="utf-8"?>
-<w:glossaryDocument xmlns:wpc="http://schemas.microsoft.com/office/word/2010/wordprocessingCanvas" xmlns:mc="http://schemas.openxmlformats.org/markup-compatibility/2006" xmlns:o="urn:schemas-microsoft-com:office:office" xmlns:r="http://schemas.openxmlformats.org/officeDocument/2006/relationships" xmlns:m="http://schemas.openxmlformats.org/officeDocument/2006/math" xmlns:v="urn:schemas-microsoft-com:vml" xmlns:wp14="http://schemas.microsoft.com/office/word/2010/wordprocessingDrawing" xmlns:wp="http://schemas.openxmlformats.org/drawingml/2006/wordprocessingDrawing" xmlns:w10="urn:schemas-microsoft-com:office:word" xmlns:w="http://schemas.openxmlformats.org/wordprocessingml/2006/main" xmlns:w14="http://schemas.microsoft.com/office/word/2010/wordml" xmlns:wpg="http://schemas.microsoft.com/office/word/2010/wordprocessingGroup" xmlns:wpi="http://schemas.microsoft.com/office/word/2010/wordprocessingInk" xmlns:wne="http://schemas.microsoft.com/office/word/2006/wordml" xmlns:wps="http://schemas.microsoft.com/office/word/2010/wordprocessingShape" mc:Ignorable="w14 wp14">
-  <w:docParts>
-    <w:docPart>
-      <w:docPartPr>
-        <w:name w:val="BE874BCCF37D4C93B11211A42D21A3A5"/>
-        <w:category>
-          <w:name w:val="General"/>
-          <w:gallery w:val="placeholder"/>
-        </w:category>
-        <w:types>
-          <w:type w:val="bbPlcHdr"/>
-        </w:types>
-        <w:behaviors>
-          <w:behavior w:val="content"/>
-        </w:behaviors>
-        <w:guid w:val="{39C89D64-DB63-4466-B797-1DA2E6FC511C}"/>
-      </w:docPartPr>
-      <w:docPartBody>
-        <w:p>
-          <w:pPr>
-            <w:pStyle w:val="BE874BCCF37D4C93B11211A42D21A3A5"/>
-          </w:pPr>
-          <w:r>
-            <w:rPr>
-              <w:rFonts w:asciiTheme="majorHAnsi" w:eastAsiaTheme="majorEastAsia" w:hAnsiTheme="majorHAnsi" w:cstheme="majorBidi"/>
-              <w:color w:val="4F81BD" w:themeColor="accent1"/>
-              <w:sz w:val="24"/>
-              <w:szCs w:val="24"/>
-            </w:rPr>
-            <w:t>[Type the document title]</w:t>
-          </w:r>
-        </w:p>
-      </w:docPartBody>
-    </w:docPart>
-  </w:docParts>
-</w:glossaryDocument>
+<w:glossaryDocument xmlns:wpc="http://schemas.microsoft.com/office/word/2010/wordprocessingCanvas" xmlns:mc="http://schemas.openxmlformats.org/markup-compatibility/2006" xmlns:o="urn:schemas-microsoft-com:office:office" xmlns:r="http://schemas.openxmlformats.org/officeDocument/2006/relationships" xmlns:m="http://schemas.openxmlformats.org/officeDocument/2006/math" xmlns:v="urn:schemas-microsoft-com:vml" xmlns:wp14="http://schemas.microsoft.com/office/word/2010/wordprocessingDrawing" xmlns:wp="http://schemas.openxmlformats.org/drawingml/2006/wordprocessingDrawing" xmlns:w10="urn:schemas-microsoft-com:office:word" xmlns:w="http://schemas.openxmlformats.org/wordprocessingml/2006/main" xmlns:w14="http://schemas.microsoft.com/office/word/2010/wordml" xmlns:wpg="http://schemas.microsoft.com/office/word/2010/wordprocessingGroup" xmlns:wpi="http://schemas.microsoft.com/office/word/2010/wordprocessingInk" xmlns:wne="http://schemas.microsoft.com/office/word/2006/wordml" xmlns:wps="http://schemas.microsoft.com/office/word/2010/wordprocessingShape" mc:Ignorable="w14 wp14"/>
 </file>
 
 <file path=word/glossary/fontTable.xml><?xml version="1.0" encoding="utf-8"?>
@@ -12542,6 +13970,8 @@
   </w:compat>
   <w:rsids>
     <w:rsidRoot w:val="00E40C19"/>
+    <w:rsid w:val="000B4FC5"/>
+    <w:rsid w:val="001059BB"/>
     <w:rsid w:val="001264C6"/>
     <w:rsid w:val="00E40C19"/>
   </w:rsids>
@@ -13266,7 +14696,7 @@
 </file>
 
 <file path=customXml/itemProps1.xml><?xml version="1.0" encoding="utf-8"?>
-<ds:datastoreItem xmlns:ds="http://schemas.openxmlformats.org/officeDocument/2006/customXml" ds:itemID="{CC4B2850-4CE7-4074-91B3-110662D49DFE}">
+<ds:datastoreItem xmlns:ds="http://schemas.openxmlformats.org/officeDocument/2006/customXml" ds:itemID="{7FB6165C-850A-46A0-B6B7-FE52DAFF8AD6}">
   <ds:schemaRefs>
     <ds:schemaRef ds:uri="http://schemas.openxmlformats.org/officeDocument/2006/bibliography"/>
   </ds:schemaRefs>

--- a/index.html/READ ME/Oval Ski Club Specification.docx
+++ b/index.html/READ ME/Oval Ski Club Specification.docx
@@ -300,7 +300,7 @@
           <w:r>
             <w:fldChar w:fldCharType="separate"/>
           </w:r>
-          <w:hyperlink w:anchor="_Toc337678709" w:history="1">
+          <w:hyperlink w:anchor="_Toc337724082" w:history="1">
             <w:r>
               <w:rPr>
                 <w:rStyle w:val="Hyperlink"/>
@@ -327,7 +327,7 @@
                 <w:noProof/>
                 <w:webHidden/>
               </w:rPr>
-              <w:instrText xml:space="preserve"> PAGEREF _Toc337678709 \h </w:instrText>
+              <w:instrText xml:space="preserve"> PAGEREF _Toc337724082 \h </w:instrText>
             </w:r>
             <w:r>
               <w:rPr>
@@ -370,7 +370,7 @@
               <w:lang w:eastAsia="en-GB"/>
             </w:rPr>
           </w:pPr>
-          <w:hyperlink w:anchor="_Toc337678710" w:history="1">
+          <w:hyperlink w:anchor="_Toc337724083" w:history="1">
             <w:r>
               <w:rPr>
                 <w:rStyle w:val="Hyperlink"/>
@@ -397,7 +397,7 @@
                 <w:noProof/>
                 <w:webHidden/>
               </w:rPr>
-              <w:instrText xml:space="preserve"> PAGEREF _Toc337678710 \h </w:instrText>
+              <w:instrText xml:space="preserve"> PAGEREF _Toc337724083 \h </w:instrText>
             </w:r>
             <w:r>
               <w:rPr>
@@ -440,7 +440,7 @@
               <w:lang w:eastAsia="en-GB"/>
             </w:rPr>
           </w:pPr>
-          <w:hyperlink w:anchor="_Toc337678711" w:history="1">
+          <w:hyperlink w:anchor="_Toc337724084" w:history="1">
             <w:r>
               <w:rPr>
                 <w:rStyle w:val="Hyperlink"/>
@@ -467,7 +467,7 @@
                 <w:noProof/>
                 <w:webHidden/>
               </w:rPr>
-              <w:instrText xml:space="preserve"> PAGEREF _Toc337678711 \h </w:instrText>
+              <w:instrText xml:space="preserve"> PAGEREF _Toc337724084 \h </w:instrText>
             </w:r>
             <w:r>
               <w:rPr>
@@ -510,7 +510,7 @@
               <w:lang w:eastAsia="en-GB"/>
             </w:rPr>
           </w:pPr>
-          <w:hyperlink w:anchor="_Toc337678712" w:history="1">
+          <w:hyperlink w:anchor="_Toc337724085" w:history="1">
             <w:r>
               <w:rPr>
                 <w:rStyle w:val="Hyperlink"/>
@@ -537,7 +537,7 @@
                 <w:noProof/>
                 <w:webHidden/>
               </w:rPr>
-              <w:instrText xml:space="preserve"> PAGEREF _Toc337678712 \h </w:instrText>
+              <w:instrText xml:space="preserve"> PAGEREF _Toc337724085 \h </w:instrText>
             </w:r>
             <w:r>
               <w:rPr>
@@ -580,7 +580,7 @@
               <w:lang w:eastAsia="en-GB"/>
             </w:rPr>
           </w:pPr>
-          <w:hyperlink w:anchor="_Toc337678713" w:history="1">
+          <w:hyperlink w:anchor="_Toc337724086" w:history="1">
             <w:r>
               <w:rPr>
                 <w:rStyle w:val="Hyperlink"/>
@@ -607,7 +607,7 @@
                 <w:noProof/>
                 <w:webHidden/>
               </w:rPr>
-              <w:instrText xml:space="preserve"> PAGEREF _Toc337678713 \h </w:instrText>
+              <w:instrText xml:space="preserve"> PAGEREF _Toc337724086 \h </w:instrText>
             </w:r>
             <w:r>
               <w:rPr>
@@ -650,7 +650,7 @@
               <w:lang w:eastAsia="en-GB"/>
             </w:rPr>
           </w:pPr>
-          <w:hyperlink w:anchor="_Toc337678714" w:history="1">
+          <w:hyperlink w:anchor="_Toc337724087" w:history="1">
             <w:r>
               <w:rPr>
                 <w:rStyle w:val="Hyperlink"/>
@@ -677,7 +677,7 @@
                 <w:noProof/>
                 <w:webHidden/>
               </w:rPr>
-              <w:instrText xml:space="preserve"> PAGEREF _Toc337678714 \h </w:instrText>
+              <w:instrText xml:space="preserve"> PAGEREF _Toc337724087 \h </w:instrText>
             </w:r>
             <w:r>
               <w:rPr>
@@ -720,7 +720,7 @@
               <w:lang w:eastAsia="en-GB"/>
             </w:rPr>
           </w:pPr>
-          <w:hyperlink w:anchor="_Toc337678715" w:history="1">
+          <w:hyperlink w:anchor="_Toc337724088" w:history="1">
             <w:r>
               <w:rPr>
                 <w:rStyle w:val="Hyperlink"/>
@@ -747,7 +747,7 @@
                 <w:noProof/>
                 <w:webHidden/>
               </w:rPr>
-              <w:instrText xml:space="preserve"> PAGEREF _Toc337678715 \h </w:instrText>
+              <w:instrText xml:space="preserve"> PAGEREF _Toc337724088 \h </w:instrText>
             </w:r>
             <w:r>
               <w:rPr>
@@ -790,7 +790,7 @@
               <w:lang w:eastAsia="en-GB"/>
             </w:rPr>
           </w:pPr>
-          <w:hyperlink w:anchor="_Toc337678716" w:history="1">
+          <w:hyperlink w:anchor="_Toc337724089" w:history="1">
             <w:r>
               <w:rPr>
                 <w:rStyle w:val="Hyperlink"/>
@@ -817,7 +817,7 @@
                 <w:noProof/>
                 <w:webHidden/>
               </w:rPr>
-              <w:instrText xml:space="preserve"> PAGEREF _Toc337678716 \h </w:instrText>
+              <w:instrText xml:space="preserve"> PAGEREF _Toc337724089 \h </w:instrText>
             </w:r>
             <w:r>
               <w:rPr>
@@ -860,7 +860,7 @@
               <w:lang w:eastAsia="en-GB"/>
             </w:rPr>
           </w:pPr>
-          <w:hyperlink w:anchor="_Toc337678717" w:history="1">
+          <w:hyperlink w:anchor="_Toc337724090" w:history="1">
             <w:r>
               <w:rPr>
                 <w:rStyle w:val="Hyperlink"/>
@@ -887,7 +887,7 @@
                 <w:noProof/>
                 <w:webHidden/>
               </w:rPr>
-              <w:instrText xml:space="preserve"> PAGEREF _Toc337678717 \h </w:instrText>
+              <w:instrText xml:space="preserve"> PAGEREF _Toc337724090 \h </w:instrText>
             </w:r>
             <w:r>
               <w:rPr>
@@ -930,7 +930,7 @@
               <w:lang w:eastAsia="en-GB"/>
             </w:rPr>
           </w:pPr>
-          <w:hyperlink w:anchor="_Toc337678718" w:history="1">
+          <w:hyperlink w:anchor="_Toc337724091" w:history="1">
             <w:r>
               <w:rPr>
                 <w:rStyle w:val="Hyperlink"/>
@@ -957,7 +957,7 @@
                 <w:noProof/>
                 <w:webHidden/>
               </w:rPr>
-              <w:instrText xml:space="preserve"> PAGEREF _Toc337678718 \h </w:instrText>
+              <w:instrText xml:space="preserve"> PAGEREF _Toc337724091 \h </w:instrText>
             </w:r>
             <w:r>
               <w:rPr>
@@ -1000,7 +1000,7 @@
               <w:lang w:eastAsia="en-GB"/>
             </w:rPr>
           </w:pPr>
-          <w:hyperlink w:anchor="_Toc337678719" w:history="1">
+          <w:hyperlink w:anchor="_Toc337724092" w:history="1">
             <w:r>
               <w:rPr>
                 <w:rStyle w:val="Hyperlink"/>
@@ -1027,7 +1027,7 @@
                 <w:noProof/>
                 <w:webHidden/>
               </w:rPr>
-              <w:instrText xml:space="preserve"> PAGEREF _Toc337678719 \h </w:instrText>
+              <w:instrText xml:space="preserve"> PAGEREF _Toc337724092 \h </w:instrText>
             </w:r>
             <w:r>
               <w:rPr>
@@ -1070,7 +1070,7 @@
               <w:lang w:eastAsia="en-GB"/>
             </w:rPr>
           </w:pPr>
-          <w:hyperlink w:anchor="_Toc337678720" w:history="1">
+          <w:hyperlink w:anchor="_Toc337724093" w:history="1">
             <w:r>
               <w:rPr>
                 <w:rStyle w:val="Hyperlink"/>
@@ -1097,7 +1097,7 @@
                 <w:noProof/>
                 <w:webHidden/>
               </w:rPr>
-              <w:instrText xml:space="preserve"> PAGEREF _Toc337678720 \h </w:instrText>
+              <w:instrText xml:space="preserve"> PAGEREF _Toc337724093 \h </w:instrText>
             </w:r>
             <w:r>
               <w:rPr>
@@ -1140,7 +1140,7 @@
               <w:lang w:eastAsia="en-GB"/>
             </w:rPr>
           </w:pPr>
-          <w:hyperlink w:anchor="_Toc337678721" w:history="1">
+          <w:hyperlink w:anchor="_Toc337724094" w:history="1">
             <w:r>
               <w:rPr>
                 <w:rStyle w:val="Hyperlink"/>
@@ -1167,7 +1167,7 @@
                 <w:noProof/>
                 <w:webHidden/>
               </w:rPr>
-              <w:instrText xml:space="preserve"> PAGEREF _Toc337678721 \h </w:instrText>
+              <w:instrText xml:space="preserve"> PAGEREF _Toc337724094 \h </w:instrText>
             </w:r>
             <w:r>
               <w:rPr>
@@ -1199,6 +1199,76 @@
           </w:hyperlink>
         </w:p>
         <w:p>
+          <w:pPr>
+            <w:pStyle w:val="TOC2"/>
+            <w:tabs>
+              <w:tab w:val="right" w:leader="dot" w:pos="9016"/>
+            </w:tabs>
+            <w:rPr>
+              <w:rFonts w:eastAsiaTheme="minorEastAsia"/>
+              <w:noProof/>
+              <w:lang w:eastAsia="en-GB"/>
+            </w:rPr>
+          </w:pPr>
+          <w:hyperlink w:anchor="_Toc337724095" w:history="1">
+            <w:r>
+              <w:rPr>
+                <w:rStyle w:val="Hyperlink"/>
+                <w:noProof/>
+              </w:rPr>
+              <w:t>Lessons</w:t>
+            </w:r>
+            <w:r>
+              <w:rPr>
+                <w:noProof/>
+                <w:webHidden/>
+              </w:rPr>
+              <w:tab/>
+            </w:r>
+            <w:r>
+              <w:rPr>
+                <w:noProof/>
+                <w:webHidden/>
+              </w:rPr>
+              <w:fldChar w:fldCharType="begin"/>
+            </w:r>
+            <w:r>
+              <w:rPr>
+                <w:noProof/>
+                <w:webHidden/>
+              </w:rPr>
+              <w:instrText xml:space="preserve"> PAGEREF _Toc337724095 \h </w:instrText>
+            </w:r>
+            <w:r>
+              <w:rPr>
+                <w:noProof/>
+                <w:webHidden/>
+              </w:rPr>
+            </w:r>
+            <w:r>
+              <w:rPr>
+                <w:noProof/>
+                <w:webHidden/>
+              </w:rPr>
+              <w:fldChar w:fldCharType="separate"/>
+            </w:r>
+            <w:r>
+              <w:rPr>
+                <w:noProof/>
+                <w:webHidden/>
+              </w:rPr>
+              <w:t>12</w:t>
+            </w:r>
+            <w:r>
+              <w:rPr>
+                <w:noProof/>
+                <w:webHidden/>
+              </w:rPr>
+              <w:fldChar w:fldCharType="end"/>
+            </w:r>
+          </w:hyperlink>
+        </w:p>
+        <w:p>
           <w:r>
             <w:rPr>
               <w:b/>
@@ -1219,7 +1289,7 @@
       <w:pPr>
         <w:pStyle w:val="Heading1"/>
       </w:pPr>
-      <w:bookmarkStart w:id="0" w:name="_Toc337678709"/>
+      <w:bookmarkStart w:id="0" w:name="_Toc337724082"/>
       <w:r>
         <w:lastRenderedPageBreak/>
         <w:t>Overview</w:t>
@@ -1292,7 +1362,7 @@
       <w:pPr>
         <w:pStyle w:val="Heading1"/>
       </w:pPr>
-      <w:bookmarkStart w:id="1" w:name="_Toc337678710"/>
+      <w:bookmarkStart w:id="1" w:name="_Toc337724083"/>
       <w:r>
         <w:lastRenderedPageBreak/>
         <w:t>Scenario</w:t>
@@ -1303,7 +1373,7 @@
       <w:pPr>
         <w:pStyle w:val="Heading2"/>
       </w:pPr>
-      <w:bookmarkStart w:id="2" w:name="_Toc337678711"/>
+      <w:bookmarkStart w:id="2" w:name="_Toc337724084"/>
       <w:r>
         <w:t>Scenario 1</w:t>
       </w:r>
@@ -1339,7 +1409,7 @@
       <w:pPr>
         <w:pStyle w:val="Heading2"/>
       </w:pPr>
-      <w:bookmarkStart w:id="3" w:name="_Toc337678712"/>
+      <w:bookmarkStart w:id="3" w:name="_Toc337724085"/>
       <w:r>
         <w:t>Scenario 2</w:t>
       </w:r>
@@ -1374,7 +1444,7 @@
       <w:pPr>
         <w:pStyle w:val="Heading1"/>
       </w:pPr>
-      <w:bookmarkStart w:id="4" w:name="_Toc337678713"/>
+      <w:bookmarkStart w:id="4" w:name="_Toc337724086"/>
       <w:r>
         <w:lastRenderedPageBreak/>
         <w:t>None Supported F</w:t>
@@ -1463,7 +1533,7 @@
       <w:pPr>
         <w:pStyle w:val="Heading1"/>
       </w:pPr>
-      <w:bookmarkStart w:id="5" w:name="_Toc337678714"/>
+      <w:bookmarkStart w:id="5" w:name="_Toc337724087"/>
       <w:r>
         <w:lastRenderedPageBreak/>
         <w:t>Flowchart</w:t>
@@ -1480,7 +1550,7 @@
       <w:pPr>
         <w:pStyle w:val="Heading1"/>
       </w:pPr>
-      <w:bookmarkStart w:id="6" w:name="_Toc337678715"/>
+      <w:bookmarkStart w:id="6" w:name="_Toc337724088"/>
       <w:r>
         <w:lastRenderedPageBreak/>
         <w:t>Screen by Screen Specification</w:t>
@@ -1568,7 +1638,7 @@
       <w:pPr>
         <w:pStyle w:val="Heading2"/>
       </w:pPr>
-      <w:bookmarkStart w:id="7" w:name="_Toc337678716"/>
+      <w:bookmarkStart w:id="7" w:name="_Toc337724089"/>
       <w:r>
         <w:t>Home Page</w:t>
       </w:r>
@@ -1602,12 +1672,7 @@
         </w:numPr>
       </w:pPr>
       <w:r>
-        <w:t>Allowing user easy navigation to the rest of the webs</w:t>
-      </w:r>
-      <w:bookmarkStart w:id="8" w:name="_GoBack"/>
-      <w:bookmarkEnd w:id="8"/>
-      <w:r>
-        <w:t>ite</w:t>
+        <w:t>Allowing user easy navigation to the rest of the website</w:t>
       </w:r>
     </w:p>
     <w:p>
@@ -3468,12 +3533,12 @@
       <w:pPr>
         <w:pStyle w:val="Heading2"/>
       </w:pPr>
-      <w:bookmarkStart w:id="9" w:name="_Toc337678717"/>
+      <w:bookmarkStart w:id="8" w:name="_Toc337724090"/>
       <w:r>
         <w:lastRenderedPageBreak/>
         <w:t>About Us</w:t>
       </w:r>
-      <w:bookmarkEnd w:id="9"/>
+      <w:bookmarkEnd w:id="8"/>
     </w:p>
     <w:p>
       <w:r>
@@ -4650,11 +4715,11 @@
       <w:pPr>
         <w:pStyle w:val="Heading2"/>
       </w:pPr>
-      <w:bookmarkStart w:id="10" w:name="_Toc337678718"/>
+      <w:bookmarkStart w:id="9" w:name="_Toc337724091"/>
       <w:r>
         <w:t>Contact Us</w:t>
       </w:r>
-      <w:bookmarkEnd w:id="10"/>
+      <w:bookmarkEnd w:id="9"/>
     </w:p>
     <w:p>
       <w:r>
@@ -6187,11 +6252,11 @@
       <w:pPr>
         <w:pStyle w:val="Heading2"/>
       </w:pPr>
-      <w:bookmarkStart w:id="11" w:name="_Toc337678719"/>
+      <w:bookmarkStart w:id="10" w:name="_Toc337724092"/>
       <w:r>
         <w:t>FAQ’s</w:t>
       </w:r>
-      <w:bookmarkEnd w:id="11"/>
+      <w:bookmarkEnd w:id="10"/>
     </w:p>
     <w:p>
       <w:r>
@@ -7554,11 +7619,11 @@
       <w:pPr>
         <w:pStyle w:val="Heading2"/>
       </w:pPr>
-      <w:bookmarkStart w:id="12" w:name="_Toc337678720"/>
+      <w:bookmarkStart w:id="11" w:name="_Toc337724093"/>
       <w:r>
         <w:t>Social</w:t>
       </w:r>
-      <w:bookmarkEnd w:id="12"/>
+      <w:bookmarkEnd w:id="11"/>
     </w:p>
     <w:p>
       <w:r>
@@ -9446,11 +9511,11 @@
       <w:pPr>
         <w:pStyle w:val="Heading2"/>
       </w:pPr>
-      <w:bookmarkStart w:id="13" w:name="_Toc337678721"/>
+      <w:bookmarkStart w:id="12" w:name="_Toc337724094"/>
       <w:r>
         <w:t>Racing Team</w:t>
       </w:r>
-      <w:bookmarkEnd w:id="13"/>
+      <w:bookmarkEnd w:id="12"/>
     </w:p>
     <w:p>
       <w:r>
@@ -10668,9 +10733,11 @@
       <w:pPr>
         <w:pStyle w:val="Heading2"/>
       </w:pPr>
+      <w:bookmarkStart w:id="13" w:name="_Toc337724095"/>
       <w:r>
         <w:t>Lessons</w:t>
       </w:r>
+      <w:bookmarkEnd w:id="13"/>
     </w:p>
     <w:p>
       <w:r>
@@ -11971,6 +12038,28 @@
     </w:p>
     <w:p/>
     <w:p/>
+    <w:p>
+      <w:r>
+        <w:br w:type="page"/>
+      </w:r>
+      <w:bookmarkStart w:id="14" w:name="_GoBack"/>
+      <w:bookmarkEnd w:id="14"/>
+    </w:p>
+    <w:p>
+      <w:pPr>
+        <w:pStyle w:val="Heading1"/>
+      </w:pPr>
+      <w:r>
+        <w:lastRenderedPageBreak/>
+        <w:t>Support</w:t>
+      </w:r>
+    </w:p>
+    <w:p>
+      <w:r>
+        <w:t xml:space="preserve">Any bugs on this website that may be found can be rectified at a later date. The website can be kept up to date with the latest information or can be changed if needed. All pages on the website can be kept updated with the latest information when needed. </w:t>
+      </w:r>
+    </w:p>
+    <w:p/>
     <w:p/>
     <w:sectPr>
       <w:headerReference w:type="default" r:id="rId12"/>
@@ -12044,7 +12133,7 @@
           <w:rPr>
             <w:noProof/>
           </w:rPr>
-          <w:t>7</w:t>
+          <w:t>13</w:t>
         </w:r>
         <w:r>
           <w:rPr>
@@ -13970,9 +14059,9 @@
   </w:compat>
   <w:rsids>
     <w:rsidRoot w:val="00E40C19"/>
-    <w:rsid w:val="000B4FC5"/>
     <w:rsid w:val="001059BB"/>
     <w:rsid w:val="001264C6"/>
+    <w:rsid w:val="0060092E"/>
     <w:rsid w:val="00E40C19"/>
   </w:rsids>
   <m:mathPr>
@@ -14696,7 +14785,7 @@
 </file>
 
 <file path=customXml/itemProps1.xml><?xml version="1.0" encoding="utf-8"?>
-<ds:datastoreItem xmlns:ds="http://schemas.openxmlformats.org/officeDocument/2006/customXml" ds:itemID="{7FB6165C-850A-46A0-B6B7-FE52DAFF8AD6}">
+<ds:datastoreItem xmlns:ds="http://schemas.openxmlformats.org/officeDocument/2006/customXml" ds:itemID="{44AF1802-CAB8-4F90-9AE6-04CFC6183750}">
   <ds:schemaRefs>
     <ds:schemaRef ds:uri="http://schemas.openxmlformats.org/officeDocument/2006/bibliography"/>
   </ds:schemaRefs>

--- a/index.html/READ ME/Oval Ski Club Specification.docx
+++ b/index.html/READ ME/Oval Ski Club Specification.docx
@@ -300,7 +300,7 @@
           <w:r>
             <w:fldChar w:fldCharType="separate"/>
           </w:r>
-          <w:hyperlink w:anchor="_Toc337724082" w:history="1">
+          <w:hyperlink w:anchor="_Toc337735005" w:history="1">
             <w:r>
               <w:rPr>
                 <w:rStyle w:val="Hyperlink"/>
@@ -327,7 +327,7 @@
                 <w:noProof/>
                 <w:webHidden/>
               </w:rPr>
-              <w:instrText xml:space="preserve"> PAGEREF _Toc337724082 \h </w:instrText>
+              <w:instrText xml:space="preserve"> PAGEREF _Toc337735005 \h </w:instrText>
             </w:r>
             <w:r>
               <w:rPr>
@@ -370,7 +370,7 @@
               <w:lang w:eastAsia="en-GB"/>
             </w:rPr>
           </w:pPr>
-          <w:hyperlink w:anchor="_Toc337724083" w:history="1">
+          <w:hyperlink w:anchor="_Toc337735006" w:history="1">
             <w:r>
               <w:rPr>
                 <w:rStyle w:val="Hyperlink"/>
@@ -397,7 +397,7 @@
                 <w:noProof/>
                 <w:webHidden/>
               </w:rPr>
-              <w:instrText xml:space="preserve"> PAGEREF _Toc337724083 \h </w:instrText>
+              <w:instrText xml:space="preserve"> PAGEREF _Toc337735006 \h </w:instrText>
             </w:r>
             <w:r>
               <w:rPr>
@@ -440,7 +440,7 @@
               <w:lang w:eastAsia="en-GB"/>
             </w:rPr>
           </w:pPr>
-          <w:hyperlink w:anchor="_Toc337724084" w:history="1">
+          <w:hyperlink w:anchor="_Toc337735007" w:history="1">
             <w:r>
               <w:rPr>
                 <w:rStyle w:val="Hyperlink"/>
@@ -467,7 +467,7 @@
                 <w:noProof/>
                 <w:webHidden/>
               </w:rPr>
-              <w:instrText xml:space="preserve"> PAGEREF _Toc337724084 \h </w:instrText>
+              <w:instrText xml:space="preserve"> PAGEREF _Toc337735007 \h </w:instrText>
             </w:r>
             <w:r>
               <w:rPr>
@@ -510,7 +510,7 @@
               <w:lang w:eastAsia="en-GB"/>
             </w:rPr>
           </w:pPr>
-          <w:hyperlink w:anchor="_Toc337724085" w:history="1">
+          <w:hyperlink w:anchor="_Toc337735008" w:history="1">
             <w:r>
               <w:rPr>
                 <w:rStyle w:val="Hyperlink"/>
@@ -537,7 +537,7 @@
                 <w:noProof/>
                 <w:webHidden/>
               </w:rPr>
-              <w:instrText xml:space="preserve"> PAGEREF _Toc337724085 \h </w:instrText>
+              <w:instrText xml:space="preserve"> PAGEREF _Toc337735008 \h </w:instrText>
             </w:r>
             <w:r>
               <w:rPr>
@@ -580,7 +580,7 @@
               <w:lang w:eastAsia="en-GB"/>
             </w:rPr>
           </w:pPr>
-          <w:hyperlink w:anchor="_Toc337724086" w:history="1">
+          <w:hyperlink w:anchor="_Toc337735009" w:history="1">
             <w:r>
               <w:rPr>
                 <w:rStyle w:val="Hyperlink"/>
@@ -607,7 +607,7 @@
                 <w:noProof/>
                 <w:webHidden/>
               </w:rPr>
-              <w:instrText xml:space="preserve"> PAGEREF _Toc337724086 \h </w:instrText>
+              <w:instrText xml:space="preserve"> PAGEREF _Toc337735009 \h </w:instrText>
             </w:r>
             <w:r>
               <w:rPr>
@@ -650,13 +650,13 @@
               <w:lang w:eastAsia="en-GB"/>
             </w:rPr>
           </w:pPr>
-          <w:hyperlink w:anchor="_Toc337724087" w:history="1">
+          <w:hyperlink w:anchor="_Toc337735010" w:history="1">
             <w:r>
               <w:rPr>
                 <w:rStyle w:val="Hyperlink"/>
                 <w:noProof/>
               </w:rPr>
-              <w:t>Flowchart</w:t>
+              <w:t>Site Map</w:t>
             </w:r>
             <w:r>
               <w:rPr>
@@ -677,7 +677,7 @@
                 <w:noProof/>
                 <w:webHidden/>
               </w:rPr>
-              <w:instrText xml:space="preserve"> PAGEREF _Toc337724087 \h </w:instrText>
+              <w:instrText xml:space="preserve"> PAGEREF _Toc337735010 \h </w:instrText>
             </w:r>
             <w:r>
               <w:rPr>
@@ -720,7 +720,7 @@
               <w:lang w:eastAsia="en-GB"/>
             </w:rPr>
           </w:pPr>
-          <w:hyperlink w:anchor="_Toc337724088" w:history="1">
+          <w:hyperlink w:anchor="_Toc337735011" w:history="1">
             <w:r>
               <w:rPr>
                 <w:rStyle w:val="Hyperlink"/>
@@ -747,7 +747,7 @@
                 <w:noProof/>
                 <w:webHidden/>
               </w:rPr>
-              <w:instrText xml:space="preserve"> PAGEREF _Toc337724088 \h </w:instrText>
+              <w:instrText xml:space="preserve"> PAGEREF _Toc337735011 \h </w:instrText>
             </w:r>
             <w:r>
               <w:rPr>
@@ -790,7 +790,7 @@
               <w:lang w:eastAsia="en-GB"/>
             </w:rPr>
           </w:pPr>
-          <w:hyperlink w:anchor="_Toc337724089" w:history="1">
+          <w:hyperlink w:anchor="_Toc337735012" w:history="1">
             <w:r>
               <w:rPr>
                 <w:rStyle w:val="Hyperlink"/>
@@ -817,7 +817,7 @@
                 <w:noProof/>
                 <w:webHidden/>
               </w:rPr>
-              <w:instrText xml:space="preserve"> PAGEREF _Toc337724089 \h </w:instrText>
+              <w:instrText xml:space="preserve"> PAGEREF _Toc337735012 \h </w:instrText>
             </w:r>
             <w:r>
               <w:rPr>
@@ -860,7 +860,7 @@
               <w:lang w:eastAsia="en-GB"/>
             </w:rPr>
           </w:pPr>
-          <w:hyperlink w:anchor="_Toc337724090" w:history="1">
+          <w:hyperlink w:anchor="_Toc337735013" w:history="1">
             <w:r>
               <w:rPr>
                 <w:rStyle w:val="Hyperlink"/>
@@ -887,7 +887,7 @@
                 <w:noProof/>
                 <w:webHidden/>
               </w:rPr>
-              <w:instrText xml:space="preserve"> PAGEREF _Toc337724090 \h </w:instrText>
+              <w:instrText xml:space="preserve"> PAGEREF _Toc337735013 \h </w:instrText>
             </w:r>
             <w:r>
               <w:rPr>
@@ -930,7 +930,7 @@
               <w:lang w:eastAsia="en-GB"/>
             </w:rPr>
           </w:pPr>
-          <w:hyperlink w:anchor="_Toc337724091" w:history="1">
+          <w:hyperlink w:anchor="_Toc337735014" w:history="1">
             <w:r>
               <w:rPr>
                 <w:rStyle w:val="Hyperlink"/>
@@ -957,7 +957,7 @@
                 <w:noProof/>
                 <w:webHidden/>
               </w:rPr>
-              <w:instrText xml:space="preserve"> PAGEREF _Toc337724091 \h </w:instrText>
+              <w:instrText xml:space="preserve"> PAGEREF _Toc337735014 \h </w:instrText>
             </w:r>
             <w:r>
               <w:rPr>
@@ -1000,7 +1000,7 @@
               <w:lang w:eastAsia="en-GB"/>
             </w:rPr>
           </w:pPr>
-          <w:hyperlink w:anchor="_Toc337724092" w:history="1">
+          <w:hyperlink w:anchor="_Toc337735015" w:history="1">
             <w:r>
               <w:rPr>
                 <w:rStyle w:val="Hyperlink"/>
@@ -1027,7 +1027,7 @@
                 <w:noProof/>
                 <w:webHidden/>
               </w:rPr>
-              <w:instrText xml:space="preserve"> PAGEREF _Toc337724092 \h </w:instrText>
+              <w:instrText xml:space="preserve"> PAGEREF _Toc337735015 \h </w:instrText>
             </w:r>
             <w:r>
               <w:rPr>
@@ -1070,7 +1070,7 @@
               <w:lang w:eastAsia="en-GB"/>
             </w:rPr>
           </w:pPr>
-          <w:hyperlink w:anchor="_Toc337724093" w:history="1">
+          <w:hyperlink w:anchor="_Toc337735016" w:history="1">
             <w:r>
               <w:rPr>
                 <w:rStyle w:val="Hyperlink"/>
@@ -1097,7 +1097,7 @@
                 <w:noProof/>
                 <w:webHidden/>
               </w:rPr>
-              <w:instrText xml:space="preserve"> PAGEREF _Toc337724093 \h </w:instrText>
+              <w:instrText xml:space="preserve"> PAGEREF _Toc337735016 \h </w:instrText>
             </w:r>
             <w:r>
               <w:rPr>
@@ -1140,7 +1140,7 @@
               <w:lang w:eastAsia="en-GB"/>
             </w:rPr>
           </w:pPr>
-          <w:hyperlink w:anchor="_Toc337724094" w:history="1">
+          <w:hyperlink w:anchor="_Toc337735017" w:history="1">
             <w:r>
               <w:rPr>
                 <w:rStyle w:val="Hyperlink"/>
@@ -1167,7 +1167,7 @@
                 <w:noProof/>
                 <w:webHidden/>
               </w:rPr>
-              <w:instrText xml:space="preserve"> PAGEREF _Toc337724094 \h </w:instrText>
+              <w:instrText xml:space="preserve"> PAGEREF _Toc337735017 \h </w:instrText>
             </w:r>
             <w:r>
               <w:rPr>
@@ -1210,7 +1210,7 @@
               <w:lang w:eastAsia="en-GB"/>
             </w:rPr>
           </w:pPr>
-          <w:hyperlink w:anchor="_Toc337724095" w:history="1">
+          <w:hyperlink w:anchor="_Toc337735018" w:history="1">
             <w:r>
               <w:rPr>
                 <w:rStyle w:val="Hyperlink"/>
@@ -1237,7 +1237,7 @@
                 <w:noProof/>
                 <w:webHidden/>
               </w:rPr>
-              <w:instrText xml:space="preserve"> PAGEREF _Toc337724095 \h </w:instrText>
+              <w:instrText xml:space="preserve"> PAGEREF _Toc337735018 \h </w:instrText>
             </w:r>
             <w:r>
               <w:rPr>
@@ -1269,6 +1269,76 @@
           </w:hyperlink>
         </w:p>
         <w:p>
+          <w:pPr>
+            <w:pStyle w:val="TOC1"/>
+            <w:tabs>
+              <w:tab w:val="right" w:leader="dot" w:pos="9016"/>
+            </w:tabs>
+            <w:rPr>
+              <w:rFonts w:eastAsiaTheme="minorEastAsia"/>
+              <w:noProof/>
+              <w:lang w:eastAsia="en-GB"/>
+            </w:rPr>
+          </w:pPr>
+          <w:hyperlink w:anchor="_Toc337735019" w:history="1">
+            <w:r>
+              <w:rPr>
+                <w:rStyle w:val="Hyperlink"/>
+                <w:noProof/>
+              </w:rPr>
+              <w:t>Support</w:t>
+            </w:r>
+            <w:r>
+              <w:rPr>
+                <w:noProof/>
+                <w:webHidden/>
+              </w:rPr>
+              <w:tab/>
+            </w:r>
+            <w:r>
+              <w:rPr>
+                <w:noProof/>
+                <w:webHidden/>
+              </w:rPr>
+              <w:fldChar w:fldCharType="begin"/>
+            </w:r>
+            <w:r>
+              <w:rPr>
+                <w:noProof/>
+                <w:webHidden/>
+              </w:rPr>
+              <w:instrText xml:space="preserve"> PAGEREF _Toc337735019 \h </w:instrText>
+            </w:r>
+            <w:r>
+              <w:rPr>
+                <w:noProof/>
+                <w:webHidden/>
+              </w:rPr>
+            </w:r>
+            <w:r>
+              <w:rPr>
+                <w:noProof/>
+                <w:webHidden/>
+              </w:rPr>
+              <w:fldChar w:fldCharType="separate"/>
+            </w:r>
+            <w:r>
+              <w:rPr>
+                <w:noProof/>
+                <w:webHidden/>
+              </w:rPr>
+              <w:t>14</w:t>
+            </w:r>
+            <w:r>
+              <w:rPr>
+                <w:noProof/>
+                <w:webHidden/>
+              </w:rPr>
+              <w:fldChar w:fldCharType="end"/>
+            </w:r>
+          </w:hyperlink>
+        </w:p>
+        <w:p>
           <w:r>
             <w:rPr>
               <w:b/>
@@ -1289,7 +1359,7 @@
       <w:pPr>
         <w:pStyle w:val="Heading1"/>
       </w:pPr>
-      <w:bookmarkStart w:id="0" w:name="_Toc337724082"/>
+      <w:bookmarkStart w:id="0" w:name="_Toc337735005"/>
       <w:r>
         <w:lastRenderedPageBreak/>
         <w:t>Overview</w:t>
@@ -1362,7 +1432,7 @@
       <w:pPr>
         <w:pStyle w:val="Heading1"/>
       </w:pPr>
-      <w:bookmarkStart w:id="1" w:name="_Toc337724083"/>
+      <w:bookmarkStart w:id="1" w:name="_Toc337735006"/>
       <w:r>
         <w:lastRenderedPageBreak/>
         <w:t>Scenario</w:t>
@@ -1373,7 +1443,7 @@
       <w:pPr>
         <w:pStyle w:val="Heading2"/>
       </w:pPr>
-      <w:bookmarkStart w:id="2" w:name="_Toc337724084"/>
+      <w:bookmarkStart w:id="2" w:name="_Toc337735007"/>
       <w:r>
         <w:t>Scenario 1</w:t>
       </w:r>
@@ -1409,7 +1479,7 @@
       <w:pPr>
         <w:pStyle w:val="Heading2"/>
       </w:pPr>
-      <w:bookmarkStart w:id="3" w:name="_Toc337724085"/>
+      <w:bookmarkStart w:id="3" w:name="_Toc337735008"/>
       <w:r>
         <w:t>Scenario 2</w:t>
       </w:r>
@@ -1444,7 +1514,7 @@
       <w:pPr>
         <w:pStyle w:val="Heading1"/>
       </w:pPr>
-      <w:bookmarkStart w:id="4" w:name="_Toc337724086"/>
+      <w:bookmarkStart w:id="4" w:name="_Toc337735009"/>
       <w:r>
         <w:lastRenderedPageBreak/>
         <w:t>None Supported F</w:t>
@@ -1533,15 +1603,267 @@
       <w:pPr>
         <w:pStyle w:val="Heading1"/>
       </w:pPr>
-      <w:bookmarkStart w:id="5" w:name="_Toc337724087"/>
+      <w:bookmarkStart w:id="5" w:name="_Toc337735010"/>
       <w:r>
         <w:lastRenderedPageBreak/>
-        <w:t>Flowchart</w:t>
+        <w:t>Site Map</w:t>
       </w:r>
       <w:bookmarkEnd w:id="5"/>
     </w:p>
-    <w:p/>
     <w:p>
+      <w:r>
+        <w:rPr>
+          <w:noProof/>
+          <w:lang w:eastAsia="en-GB"/>
+        </w:rPr>
+        <w:drawing>
+          <wp:anchor distT="0" distB="0" distL="114300" distR="114300" simplePos="0" relativeHeight="251829248" behindDoc="1" locked="0" layoutInCell="1" allowOverlap="1" wp14:anchorId="2D334627" wp14:editId="23171BF7">
+            <wp:simplePos x="0" y="0"/>
+            <wp:positionH relativeFrom="column">
+              <wp:posOffset>-1127539</wp:posOffset>
+            </wp:positionH>
+            <wp:positionV relativeFrom="paragraph">
+              <wp:posOffset>38100</wp:posOffset>
+            </wp:positionV>
+            <wp:extent cx="7265035" cy="3498215"/>
+            <wp:effectExtent l="0" t="0" r="0" b="6985"/>
+            <wp:wrapNone/>
+            <wp:docPr id="303" name="Picture 303"/>
+            <wp:cNvGraphicFramePr>
+              <a:graphicFrameLocks xmlns:a="http://schemas.openxmlformats.org/drawingml/2006/main" noChangeAspect="1"/>
+            </wp:cNvGraphicFramePr>
+            <a:graphic xmlns:a="http://schemas.openxmlformats.org/drawingml/2006/main">
+              <a:graphicData uri="http://schemas.openxmlformats.org/drawingml/2006/picture">
+                <pic:pic xmlns:pic="http://schemas.openxmlformats.org/drawingml/2006/picture">
+                  <pic:nvPicPr>
+                    <pic:cNvPr id="0" name=""/>
+                    <pic:cNvPicPr/>
+                  </pic:nvPicPr>
+                  <pic:blipFill>
+                    <a:blip r:embed="rId10">
+                      <a:extLst>
+                        <a:ext uri="{28A0092B-C50C-407E-A947-70E740481C1C}">
+                          <a14:useLocalDpi xmlns:a14="http://schemas.microsoft.com/office/drawing/2010/main" val="0"/>
+                        </a:ext>
+                      </a:extLst>
+                    </a:blip>
+                    <a:stretch>
+                      <a:fillRect/>
+                    </a:stretch>
+                  </pic:blipFill>
+                  <pic:spPr>
+                    <a:xfrm>
+                      <a:off x="0" y="0"/>
+                      <a:ext cx="7265035" cy="3498215"/>
+                    </a:xfrm>
+                    <a:prstGeom prst="rect">
+                      <a:avLst/>
+                    </a:prstGeom>
+                  </pic:spPr>
+                </pic:pic>
+              </a:graphicData>
+            </a:graphic>
+            <wp14:sizeRelH relativeFrom="page">
+              <wp14:pctWidth>0</wp14:pctWidth>
+            </wp14:sizeRelH>
+            <wp14:sizeRelV relativeFrom="page">
+              <wp14:pctHeight>0</wp14:pctHeight>
+            </wp14:sizeRelV>
+          </wp:anchor>
+        </w:drawing>
+      </w:r>
+    </w:p>
+    <w:p>
+      <w:r>
+        <w:rPr>
+          <w:noProof/>
+          <w:lang w:eastAsia="en-GB"/>
+        </w:rPr>
+        <w:drawing>
+          <wp:anchor distT="0" distB="0" distL="114300" distR="114300" simplePos="0" relativeHeight="251833344" behindDoc="1" locked="0" layoutInCell="1" allowOverlap="1" wp14:anchorId="680618AD" wp14:editId="4CED849B">
+            <wp:simplePos x="0" y="0"/>
+            <wp:positionH relativeFrom="column">
+              <wp:posOffset>4094417</wp:posOffset>
+            </wp:positionH>
+            <wp:positionV relativeFrom="paragraph">
+              <wp:posOffset>6985635</wp:posOffset>
+            </wp:positionV>
+            <wp:extent cx="1949712" cy="1081921"/>
+            <wp:effectExtent l="0" t="0" r="0" b="4445"/>
+            <wp:wrapNone/>
+            <wp:docPr id="309" name="Picture 309"/>
+            <wp:cNvGraphicFramePr>
+              <a:graphicFrameLocks xmlns:a="http://schemas.openxmlformats.org/drawingml/2006/main" noChangeAspect="1"/>
+            </wp:cNvGraphicFramePr>
+            <a:graphic xmlns:a="http://schemas.openxmlformats.org/drawingml/2006/main">
+              <a:graphicData uri="http://schemas.openxmlformats.org/drawingml/2006/picture">
+                <pic:pic xmlns:pic="http://schemas.openxmlformats.org/drawingml/2006/picture">
+                  <pic:nvPicPr>
+                    <pic:cNvPr id="0" name=""/>
+                    <pic:cNvPicPr/>
+                  </pic:nvPicPr>
+                  <pic:blipFill>
+                    <a:blip r:embed="rId11">
+                      <a:extLst>
+                        <a:ext uri="{28A0092B-C50C-407E-A947-70E740481C1C}">
+                          <a14:useLocalDpi xmlns:a14="http://schemas.microsoft.com/office/drawing/2010/main" val="0"/>
+                        </a:ext>
+                      </a:extLst>
+                    </a:blip>
+                    <a:stretch>
+                      <a:fillRect/>
+                    </a:stretch>
+                  </pic:blipFill>
+                  <pic:spPr>
+                    <a:xfrm>
+                      <a:off x="0" y="0"/>
+                      <a:ext cx="1949712" cy="1081921"/>
+                    </a:xfrm>
+                    <a:prstGeom prst="rect">
+                      <a:avLst/>
+                    </a:prstGeom>
+                  </pic:spPr>
+                </pic:pic>
+              </a:graphicData>
+            </a:graphic>
+            <wp14:sizeRelH relativeFrom="page">
+              <wp14:pctWidth>0</wp14:pctWidth>
+            </wp14:sizeRelH>
+            <wp14:sizeRelV relativeFrom="page">
+              <wp14:pctHeight>0</wp14:pctHeight>
+            </wp14:sizeRelV>
+          </wp:anchor>
+        </w:drawing>
+      </w:r>
+      <w:r>
+        <w:rPr>
+          <w:noProof/>
+          <w:lang w:eastAsia="en-GB"/>
+        </w:rPr>
+        <w:drawing>
+          <wp:anchor distT="0" distB="0" distL="114300" distR="114300" simplePos="0" relativeHeight="251832320" behindDoc="1" locked="0" layoutInCell="1" allowOverlap="1" wp14:anchorId="366378B7" wp14:editId="211AE058">
+            <wp:simplePos x="0" y="0"/>
+            <wp:positionH relativeFrom="column">
+              <wp:posOffset>1631887</wp:posOffset>
+            </wp:positionH>
+            <wp:positionV relativeFrom="paragraph">
+              <wp:posOffset>6986270</wp:posOffset>
+            </wp:positionV>
+            <wp:extent cx="1677660" cy="846387"/>
+            <wp:effectExtent l="0" t="0" r="0" b="0"/>
+            <wp:wrapNone/>
+            <wp:docPr id="308" name="Picture 308"/>
+            <wp:cNvGraphicFramePr>
+              <a:graphicFrameLocks xmlns:a="http://schemas.openxmlformats.org/drawingml/2006/main" noChangeAspect="1"/>
+            </wp:cNvGraphicFramePr>
+            <a:graphic xmlns:a="http://schemas.openxmlformats.org/drawingml/2006/main">
+              <a:graphicData uri="http://schemas.openxmlformats.org/drawingml/2006/picture">
+                <pic:pic xmlns:pic="http://schemas.openxmlformats.org/drawingml/2006/picture">
+                  <pic:nvPicPr>
+                    <pic:cNvPr id="0" name=""/>
+                    <pic:cNvPicPr/>
+                  </pic:nvPicPr>
+                  <pic:blipFill>
+                    <a:blip r:embed="rId12">
+                      <a:extLst>
+                        <a:ext uri="{28A0092B-C50C-407E-A947-70E740481C1C}">
+                          <a14:useLocalDpi xmlns:a14="http://schemas.microsoft.com/office/drawing/2010/main" val="0"/>
+                        </a:ext>
+                      </a:extLst>
+                    </a:blip>
+                    <a:stretch>
+                      <a:fillRect/>
+                    </a:stretch>
+                  </pic:blipFill>
+                  <pic:spPr>
+                    <a:xfrm>
+                      <a:off x="0" y="0"/>
+                      <a:ext cx="1677660" cy="846387"/>
+                    </a:xfrm>
+                    <a:prstGeom prst="rect">
+                      <a:avLst/>
+                    </a:prstGeom>
+                  </pic:spPr>
+                </pic:pic>
+              </a:graphicData>
+            </a:graphic>
+            <wp14:sizeRelH relativeFrom="page">
+              <wp14:pctWidth>0</wp14:pctWidth>
+            </wp14:sizeRelH>
+            <wp14:sizeRelV relativeFrom="page">
+              <wp14:pctHeight>0</wp14:pctHeight>
+            </wp14:sizeRelV>
+          </wp:anchor>
+        </w:drawing>
+      </w:r>
+      <w:r>
+        <w:rPr>
+          <w:noProof/>
+          <w:lang w:eastAsia="en-GB"/>
+        </w:rPr>
+        <w:drawing>
+          <wp:anchor distT="0" distB="0" distL="114300" distR="114300" simplePos="0" relativeHeight="251831296" behindDoc="1" locked="0" layoutInCell="1" allowOverlap="1" wp14:anchorId="1F1D5DF9" wp14:editId="44AAD04E">
+            <wp:simplePos x="0" y="0"/>
+            <wp:positionH relativeFrom="column">
+              <wp:posOffset>-608965</wp:posOffset>
+            </wp:positionH>
+            <wp:positionV relativeFrom="paragraph">
+              <wp:posOffset>3201256</wp:posOffset>
+            </wp:positionV>
+            <wp:extent cx="7354570" cy="3786505"/>
+            <wp:effectExtent l="0" t="0" r="0" b="4445"/>
+            <wp:wrapNone/>
+            <wp:docPr id="304" name="Picture 304"/>
+            <wp:cNvGraphicFramePr>
+              <a:graphicFrameLocks xmlns:a="http://schemas.openxmlformats.org/drawingml/2006/main" noChangeAspect="1"/>
+            </wp:cNvGraphicFramePr>
+            <a:graphic xmlns:a="http://schemas.openxmlformats.org/drawingml/2006/main">
+              <a:graphicData uri="http://schemas.openxmlformats.org/drawingml/2006/picture">
+                <pic:pic xmlns:pic="http://schemas.openxmlformats.org/drawingml/2006/picture">
+                  <pic:nvPicPr>
+                    <pic:cNvPr id="0" name=""/>
+                    <pic:cNvPicPr/>
+                  </pic:nvPicPr>
+                  <pic:blipFill>
+                    <a:blip r:embed="rId13">
+                      <a:extLst>
+                        <a:ext uri="{28A0092B-C50C-407E-A947-70E740481C1C}">
+                          <a14:useLocalDpi xmlns:a14="http://schemas.microsoft.com/office/drawing/2010/main" val="0"/>
+                        </a:ext>
+                      </a:extLst>
+                    </a:blip>
+                    <a:stretch>
+                      <a:fillRect/>
+                    </a:stretch>
+                  </pic:blipFill>
+                  <pic:spPr>
+                    <a:xfrm>
+                      <a:off x="0" y="0"/>
+                      <a:ext cx="7354570" cy="3786505"/>
+                    </a:xfrm>
+                    <a:prstGeom prst="rect">
+                      <a:avLst/>
+                    </a:prstGeom>
+                  </pic:spPr>
+                </pic:pic>
+              </a:graphicData>
+            </a:graphic>
+            <wp14:sizeRelH relativeFrom="page">
+              <wp14:pctWidth>0</wp14:pctWidth>
+            </wp14:sizeRelH>
+            <wp14:sizeRelV relativeFrom="page">
+              <wp14:pctHeight>0</wp14:pctHeight>
+            </wp14:sizeRelV>
+          </wp:anchor>
+        </w:drawing>
+      </w:r>
+      <w:r>
+        <w:rPr>
+          <w:noProof/>
+          <w:lang w:eastAsia="en-GB"/>
+        </w:rPr>
+        <w:t xml:space="preserve">  </w:t>
+      </w:r>
       <w:r>
         <w:br w:type="page"/>
       </w:r>
@@ -1550,7 +1872,7 @@
       <w:pPr>
         <w:pStyle w:val="Heading1"/>
       </w:pPr>
-      <w:bookmarkStart w:id="6" w:name="_Toc337724088"/>
+      <w:bookmarkStart w:id="6" w:name="_Toc337735011"/>
       <w:r>
         <w:lastRenderedPageBreak/>
         <w:t>Screen by Screen Specification</w:t>
@@ -1561,7 +1883,7 @@
       <w:r>
         <w:t xml:space="preserve">When users visit </w:t>
       </w:r>
-      <w:hyperlink r:id="rId10" w:history="1">
+      <w:hyperlink r:id="rId14" w:history="1">
         <w:r>
           <w:rPr>
             <w:rStyle w:val="Hyperlink"/>
@@ -1573,55 +1895,23 @@
         <w:t xml:space="preserve"> they will first be greeted by the home page. This will consist of snippets of information about the club and allow users simple navigation to the rest of the website via buttons and dropdown boxes. </w:t>
       </w:r>
       <w:r>
-        <w:t xml:space="preserve">The website </w:t>
-      </w:r>
-      <w:proofErr w:type="gramStart"/>
-      <w:r>
-        <w:t>consist</w:t>
-      </w:r>
-      <w:proofErr w:type="gramEnd"/>
-      <w:r>
-        <w:t xml:space="preserve"> of 6 other pages, 7 including the home page allowing users to find out information about Oval Ski Club.</w:t>
+        <w:t>The website consist of 6 other pages, 7 including the home page allowing users to find out information about Oval Ski Club.</w:t>
       </w:r>
     </w:p>
     <w:p/>
     <w:p>
       <w:r>
-        <w:t xml:space="preserve">The website consists of a base CSS setting the websites background image, </w:t>
-      </w:r>
-      <w:proofErr w:type="spellStart"/>
-      <w:r>
-        <w:t>navbar</w:t>
-      </w:r>
-      <w:proofErr w:type="spellEnd"/>
-      <w:r>
-        <w:t xml:space="preserve"> colour, text colour etc… this is consistent throughout every page of the website ensuring that the website have a uniform layout. Each page will have a hero unit at the top of the page telling the user what page they are on. The only page exempt from this is the Social page will have a carousel of images as part of the hero unit.</w:t>
-      </w:r>
-      <w:r>
-        <w:t xml:space="preserve"> A </w:t>
-      </w:r>
-      <w:proofErr w:type="spellStart"/>
-      <w:r>
-        <w:t>break down</w:t>
-      </w:r>
-      <w:proofErr w:type="spellEnd"/>
-      <w:r>
-        <w:t xml:space="preserve"> of each page can be found below.</w:t>
+        <w:t>The website consists of a base CSS setting the websites background image, navbar colour, text colour etc… this is consistent throughout every page of the website ensuring that the website have a uniform layout. Each page will have a hero unit at the top of the page telling the user what page they are on. The only page exempt from this is the Social page will have a carousel of images as part of the hero unit.</w:t>
+      </w:r>
+      <w:r>
+        <w:t xml:space="preserve"> A break down of each page can be found below.</w:t>
       </w:r>
     </w:p>
     <w:p>
       <w:r>
-        <w:t xml:space="preserve">This website was created using the “Twitter Bootstrap” framework. This consists of HTML, jquery and </w:t>
-      </w:r>
-      <w:proofErr w:type="spellStart"/>
-      <w:r>
-        <w:t>Javascript</w:t>
-      </w:r>
-      <w:proofErr w:type="spellEnd"/>
-      <w:r>
-        <w:t xml:space="preserve">. This can be found at </w:t>
-      </w:r>
-      <w:hyperlink r:id="rId11" w:history="1">
+        <w:t xml:space="preserve">This website was created using the “Twitter Bootstrap” framework. This consists of HTML, jquery and Javascript. This can be found at </w:t>
+      </w:r>
+      <w:hyperlink r:id="rId15" w:history="1">
         <w:r>
           <w:rPr>
             <w:rStyle w:val="Hyperlink"/>
@@ -1638,7 +1928,7 @@
       <w:pPr>
         <w:pStyle w:val="Heading2"/>
       </w:pPr>
-      <w:bookmarkStart w:id="7" w:name="_Toc337724089"/>
+      <w:bookmarkStart w:id="7" w:name="_Toc337735012"/>
       <w:r>
         <w:t>Home Page</w:t>
       </w:r>
@@ -1649,15 +1939,7 @@
         <w:t xml:space="preserve">The Home Page is the first page presented to the users upon visiting the website. </w:t>
       </w:r>
       <w:r>
-        <w:t xml:space="preserve">The Home page will always have its own link in the </w:t>
-      </w:r>
-      <w:proofErr w:type="spellStart"/>
-      <w:r>
-        <w:t>navbar</w:t>
-      </w:r>
-      <w:proofErr w:type="spellEnd"/>
-      <w:r>
-        <w:t xml:space="preserve"> of every page. Each dropdown will consist of other pages of the website. </w:t>
+        <w:t xml:space="preserve">The Home page will always have its own link in the navbar of every page. Each dropdown will consist of other pages of the website. </w:t>
       </w:r>
       <w:r>
         <w:t>The home page serves the purpose of:</w:t>
@@ -3533,7 +3815,7 @@
       <w:pPr>
         <w:pStyle w:val="Heading2"/>
       </w:pPr>
-      <w:bookmarkStart w:id="8" w:name="_Toc337724090"/>
+      <w:bookmarkStart w:id="8" w:name="_Toc337735013"/>
       <w:r>
         <w:lastRenderedPageBreak/>
         <w:t>About Us</w:t>
@@ -4715,7 +4997,7 @@
       <w:pPr>
         <w:pStyle w:val="Heading2"/>
       </w:pPr>
-      <w:bookmarkStart w:id="9" w:name="_Toc337724091"/>
+      <w:bookmarkStart w:id="9" w:name="_Toc337735014"/>
       <w:r>
         <w:t>Contact Us</w:t>
       </w:r>
@@ -5984,13 +6266,13 @@
                       <wps:txbx>
                         <w:txbxContent>
                           <w:p>
-                            <w:proofErr w:type="spellStart"/>
                             <w:r>
-                              <w:t>Buttonn</w:t>
+                              <w:t>Butto</w:t>
                             </w:r>
-                            <w:proofErr w:type="spellEnd"/>
+                            <w:bookmarkStart w:id="10" w:name="_GoBack"/>
+                            <w:bookmarkEnd w:id="10"/>
                             <w:r>
-                              <w:t>- brings up modal</w:t>
+                              <w:t>n- brings up modal</w:t>
                             </w:r>
                           </w:p>
                         </w:txbxContent>
@@ -6019,16 +6301,13 @@
                 <v:textbox>
                   <w:txbxContent>
                     <w:p>
-                      <w:proofErr w:type="spellStart"/>
                       <w:r>
-                        <w:t>Button</w:t>
+                        <w:t>Butto</w:t>
                       </w:r>
+                      <w:bookmarkStart w:id="11" w:name="_GoBack"/>
+                      <w:bookmarkEnd w:id="11"/>
                       <w:r>
-                        <w:t>n</w:t>
-                      </w:r>
-                      <w:proofErr w:type="spellEnd"/>
-                      <w:r>
-                        <w:t>- brings up modal</w:t>
+                        <w:t>n- brings up modal</w:t>
                       </w:r>
                     </w:p>
                   </w:txbxContent>
@@ -6252,11 +6531,11 @@
       <w:pPr>
         <w:pStyle w:val="Heading2"/>
       </w:pPr>
-      <w:bookmarkStart w:id="10" w:name="_Toc337724092"/>
+      <w:bookmarkStart w:id="12" w:name="_Toc337735015"/>
       <w:r>
         <w:t>FAQ’s</w:t>
       </w:r>
-      <w:bookmarkEnd w:id="10"/>
+      <w:bookmarkEnd w:id="12"/>
     </w:p>
     <w:p>
       <w:r>
@@ -7619,11 +7898,11 @@
       <w:pPr>
         <w:pStyle w:val="Heading2"/>
       </w:pPr>
-      <w:bookmarkStart w:id="11" w:name="_Toc337724093"/>
+      <w:bookmarkStart w:id="13" w:name="_Toc337735016"/>
       <w:r>
         <w:t>Social</w:t>
       </w:r>
-      <w:bookmarkEnd w:id="11"/>
+      <w:bookmarkEnd w:id="13"/>
     </w:p>
     <w:p>
       <w:r>
@@ -9511,11 +9790,11 @@
       <w:pPr>
         <w:pStyle w:val="Heading2"/>
       </w:pPr>
-      <w:bookmarkStart w:id="12" w:name="_Toc337724094"/>
+      <w:bookmarkStart w:id="14" w:name="_Toc337735017"/>
       <w:r>
         <w:t>Racing Team</w:t>
       </w:r>
-      <w:bookmarkEnd w:id="12"/>
+      <w:bookmarkEnd w:id="14"/>
     </w:p>
     <w:p>
       <w:r>
@@ -10559,13 +10838,7 @@
                         <w:txbxContent>
                           <w:p>
                             <w:r>
-                              <w:t>Text – Includes</w:t>
-                            </w:r>
-                            <w:r>
-                              <w:t xml:space="preserve"> </w:t>
-                            </w:r>
-                            <w:r>
-                              <w:t>links to online entry form.</w:t>
+                              <w:t>Text – Includes links to online entry form.</w:t>
                             </w:r>
                           </w:p>
                         </w:txbxContent>
@@ -10733,11 +11006,11 @@
       <w:pPr>
         <w:pStyle w:val="Heading2"/>
       </w:pPr>
-      <w:bookmarkStart w:id="13" w:name="_Toc337724095"/>
+      <w:bookmarkStart w:id="15" w:name="_Toc337735018"/>
       <w:r>
         <w:t>Lessons</w:t>
       </w:r>
-      <w:bookmarkEnd w:id="13"/>
+      <w:bookmarkEnd w:id="15"/>
     </w:p>
     <w:p>
       <w:r>
@@ -12042,17 +12315,17 @@
       <w:r>
         <w:br w:type="page"/>
       </w:r>
-      <w:bookmarkStart w:id="14" w:name="_GoBack"/>
-      <w:bookmarkEnd w:id="14"/>
     </w:p>
     <w:p>
       <w:pPr>
         <w:pStyle w:val="Heading1"/>
       </w:pPr>
+      <w:bookmarkStart w:id="16" w:name="_Toc337735019"/>
       <w:r>
         <w:lastRenderedPageBreak/>
         <w:t>Support</w:t>
       </w:r>
+      <w:bookmarkEnd w:id="16"/>
     </w:p>
     <w:p>
       <w:r>
@@ -12062,8 +12335,8 @@
     <w:p/>
     <w:p/>
     <w:sectPr>
-      <w:headerReference w:type="default" r:id="rId12"/>
-      <w:footerReference w:type="default" r:id="rId13"/>
+      <w:headerReference w:type="default" r:id="rId16"/>
+      <w:footerReference w:type="default" r:id="rId17"/>
       <w:pgSz w:w="11906" w:h="16838"/>
       <w:pgMar w:top="1440" w:right="1440" w:bottom="1440" w:left="1440" w:header="708" w:footer="708" w:gutter="0"/>
       <w:cols w:space="708"/>
@@ -12133,7 +12406,7 @@
           <w:rPr>
             <w:noProof/>
           </w:rPr>
-          <w:t>13</w:t>
+          <w:t>9</w:t>
         </w:r>
         <w:r>
           <w:rPr>
@@ -12224,7 +12497,6 @@
           <w:dataBinding w:prefixMappings="xmlns:ns0='http://schemas.openxmlformats.org/package/2006/metadata/core-properties' xmlns:ns1='http://purl.org/dc/elements/1.1/'" w:xpath="/ns0:coreProperties[1]/ns1:title[1]" w:storeItemID="{6C3C8BC8-F283-45AE-878A-BAB7291924A1}"/>
           <w:text/>
         </w:sdtPr>
-        <w:sdtEndPr/>
         <w:sdtContent>
           <w:tc>
             <w:tcPr>
@@ -14061,7 +14333,6 @@
     <w:rsidRoot w:val="00E40C19"/>
     <w:rsid w:val="001059BB"/>
     <w:rsid w:val="001264C6"/>
-    <w:rsid w:val="0060092E"/>
     <w:rsid w:val="00E40C19"/>
   </w:rsids>
   <m:mathPr>
@@ -14785,7 +15056,7 @@
 </file>
 
 <file path=customXml/itemProps1.xml><?xml version="1.0" encoding="utf-8"?>
-<ds:datastoreItem xmlns:ds="http://schemas.openxmlformats.org/officeDocument/2006/customXml" ds:itemID="{44AF1802-CAB8-4F90-9AE6-04CFC6183750}">
+<ds:datastoreItem xmlns:ds="http://schemas.openxmlformats.org/officeDocument/2006/customXml" ds:itemID="{BA51B82C-1BEA-4B79-846A-33020EB8189A}">
   <ds:schemaRefs>
     <ds:schemaRef ds:uri="http://schemas.openxmlformats.org/officeDocument/2006/bibliography"/>
   </ds:schemaRefs>
